--- a/Documentation/User's Manual/PLED user manual.docx
+++ b/Documentation/User's Manual/PLED user manual.docx
@@ -27,19 +27,37 @@
       </w:pPr>
       <w:r>
         <w:rPr>
+          <w:rFonts w:ascii="Times New Roman" w:hAnsi="Times New Roman" w:cs="Times New Roman"/>
+          <w:i/>
+          <w:sz w:val="36"/>
+        </w:rPr>
+        <w:t>Precision. Grace. Beauty. Fire.</w:t>
+      </w:r>
+    </w:p>
+    <w:p>
+      <w:pPr>
+        <w:rPr>
+          <w:rFonts w:ascii="Times New Roman" w:hAnsi="Times New Roman" w:cs="Times New Roman"/>
+          <w:i/>
+          <w:sz w:val="36"/>
+        </w:rPr>
+      </w:pPr>
+      <w:bookmarkStart w:id="0" w:name="_GoBack"/>
+      <w:r>
+        <w:rPr>
           <w:noProof/>
         </w:rPr>
         <w:drawing>
-          <wp:anchor distT="0" distB="0" distL="114300" distR="114300" simplePos="0" relativeHeight="251658240" behindDoc="1" locked="0" layoutInCell="1" allowOverlap="1" wp14:anchorId="59287F80" wp14:editId="01B02F2A">
+          <wp:anchor distT="0" distB="0" distL="114300" distR="114300" simplePos="0" relativeHeight="251658240" behindDoc="1" locked="0" layoutInCell="1" allowOverlap="1" wp14:anchorId="26D20DB7" wp14:editId="6364E924">
             <wp:simplePos x="0" y="0"/>
             <wp:positionH relativeFrom="margin">
-              <wp:align>center</wp:align>
+              <wp:posOffset>682387</wp:posOffset>
             </wp:positionH>
             <wp:positionV relativeFrom="paragraph">
-              <wp:posOffset>666115</wp:posOffset>
+              <wp:posOffset>811663</wp:posOffset>
             </wp:positionV>
-            <wp:extent cx="4876839" cy="6139815"/>
-            <wp:effectExtent l="0" t="0" r="0" b="0"/>
+            <wp:extent cx="4571735" cy="5771826"/>
+            <wp:effectExtent l="0" t="0" r="635" b="635"/>
             <wp:wrapNone/>
             <wp:docPr id="1" name="Picture 1" descr="Scary Laz0r. Taken from my old account. Big Scary Laser Do not look Into beam with remaining eye wwy."/>
             <wp:cNvGraphicFramePr>
@@ -54,7 +72,7 @@
                       <a:picLocks noChangeAspect="1" noChangeArrowheads="1"/>
                     </pic:cNvPicPr>
                   </pic:nvPicPr>
-                  <pic:blipFill>
+                  <pic:blipFill rotWithShape="1">
                     <a:blip r:embed="rId8">
                       <a:extLst>
                         <a:ext uri="{28A0092B-C50C-407E-A947-70E740481C1C}">
@@ -62,15 +80,13 @@
                         </a:ext>
                       </a:extLst>
                     </a:blip>
-                    <a:srcRect/>
-                    <a:stretch>
-                      <a:fillRect/>
-                    </a:stretch>
+                    <a:srcRect l="3079" t="2445" r="3158" b="3528"/>
+                    <a:stretch/>
                   </pic:blipFill>
                   <pic:spPr bwMode="auto">
                     <a:xfrm>
                       <a:off x="0" y="0"/>
-                      <a:ext cx="4876839" cy="6139815"/>
+                      <a:ext cx="4572694" cy="5773036"/>
                     </a:xfrm>
                     <a:prstGeom prst="rect">
                       <a:avLst/>
@@ -79,6 +95,11 @@
                     <a:ln>
                       <a:noFill/>
                     </a:ln>
+                    <a:extLst>
+                      <a:ext uri="{53640926-AAD7-44D8-BBD7-CCE9431645EC}">
+                        <a14:shadowObscured xmlns:a14="http://schemas.microsoft.com/office/drawing/2010/main"/>
+                      </a:ext>
+                    </a:extLst>
                   </pic:spPr>
                 </pic:pic>
               </a:graphicData>
@@ -92,23 +113,7 @@
           </wp:anchor>
         </w:drawing>
       </w:r>
-      <w:r>
-        <w:rPr>
-          <w:rFonts w:ascii="Times New Roman" w:hAnsi="Times New Roman" w:cs="Times New Roman"/>
-          <w:i/>
-          <w:sz w:val="36"/>
-        </w:rPr>
-        <w:t>Precision. Grace. Beauty. Fire.</w:t>
-      </w:r>
-    </w:p>
-    <w:p>
-      <w:pPr>
-        <w:rPr>
-          <w:rFonts w:ascii="Times New Roman" w:hAnsi="Times New Roman" w:cs="Times New Roman"/>
-          <w:i/>
-          <w:sz w:val="36"/>
-        </w:rPr>
-      </w:pPr>
+      <w:bookmarkEnd w:id="0"/>
       <w:r>
         <w:rPr>
           <w:rFonts w:ascii="Times New Roman" w:hAnsi="Times New Roman" w:cs="Times New Roman"/>
@@ -149,31 +154,16 @@
           </w:r>
         </w:p>
         <w:p>
-          <w:r>
-            <w:fldChar w:fldCharType="begin"/>
-          </w:r>
-          <w:r>
-            <w:instrText xml:space="preserve"> TOC \o "1-3" \h \z \u </w:instrText>
-          </w:r>
-          <w:r>
-            <w:fldChar w:fldCharType="separate"/>
-          </w:r>
-          <w:r>
-            <w:rPr>
-              <w:b/>
-              <w:bCs/>
-              <w:noProof/>
-            </w:rPr>
-            <w:t>No table of contents entries found.</w:t>
-          </w:r>
-          <w:r>
-            <w:rPr>
-              <w:b/>
-              <w:bCs/>
-              <w:noProof/>
-            </w:rPr>
-            <w:fldChar w:fldCharType="end"/>
-          </w:r>
+          <w:fldSimple w:instr=" TOC \o &quot;1-3&quot; \h \z \u ">
+            <w:r>
+              <w:rPr>
+                <w:b/>
+                <w:bCs/>
+                <w:noProof/>
+              </w:rPr>
+              <w:t>No table of contents entries found.</w:t>
+            </w:r>
+          </w:fldSimple>
         </w:p>
       </w:sdtContent>
     </w:sdt>
@@ -470,8 +460,6 @@
         <w:tab/>
         <w:t>445 nm laser safety glasses</w:t>
       </w:r>
-      <w:bookmarkStart w:id="0" w:name="_GoBack"/>
-      <w:bookmarkEnd w:id="0"/>
     </w:p>
     <w:p>
       <w:pPr>
@@ -1719,7 +1707,7 @@
 </file>
 
 <file path=customXml/itemProps1.xml><?xml version="1.0" encoding="utf-8"?>
-<ds:datastoreItem xmlns:ds="http://schemas.openxmlformats.org/officeDocument/2006/customXml" ds:itemID="{6F9B2FA7-8CE5-463C-84E4-A65761170BA1}">
+<ds:datastoreItem xmlns:ds="http://schemas.openxmlformats.org/officeDocument/2006/customXml" ds:itemID="{0628786A-6CBB-4556-ABF1-1B79D2EC8D58}">
   <ds:schemaRefs>
     <ds:schemaRef ds:uri="http://schemas.openxmlformats.org/officeDocument/2006/bibliography"/>
   </ds:schemaRefs>

--- a/Documentation/User's Manual/PLED user manual.docx
+++ b/Documentation/User's Manual/PLED user manual.docx
@@ -42,7 +42,6 @@
           <w:sz w:val="36"/>
         </w:rPr>
       </w:pPr>
-      <w:bookmarkStart w:id="0" w:name="_GoBack"/>
       <w:r>
         <w:rPr>
           <w:noProof/>
@@ -113,7 +112,6 @@
           </wp:anchor>
         </w:drawing>
       </w:r>
-      <w:bookmarkEnd w:id="0"/>
       <w:r>
         <w:rPr>
           <w:rFonts w:ascii="Times New Roman" w:hAnsi="Times New Roman" w:cs="Times New Roman"/>
@@ -154,16 +152,31 @@
           </w:r>
         </w:p>
         <w:p>
-          <w:fldSimple w:instr=" TOC \o &quot;1-3&quot; \h \z \u ">
-            <w:r>
-              <w:rPr>
-                <w:b/>
-                <w:bCs/>
-                <w:noProof/>
-              </w:rPr>
-              <w:t>No table of contents entries found.</w:t>
-            </w:r>
-          </w:fldSimple>
+          <w:r>
+            <w:fldChar w:fldCharType="begin"/>
+          </w:r>
+          <w:r>
+            <w:instrText xml:space="preserve"> TOC \o "1-3" \h \z \u </w:instrText>
+          </w:r>
+          <w:r>
+            <w:fldChar w:fldCharType="separate"/>
+          </w:r>
+          <w:r>
+            <w:rPr>
+              <w:b/>
+              <w:bCs/>
+              <w:noProof/>
+            </w:rPr>
+            <w:t>No table of contents entries found.</w:t>
+          </w:r>
+          <w:r>
+            <w:rPr>
+              <w:b/>
+              <w:bCs/>
+              <w:noProof/>
+            </w:rPr>
+            <w:fldChar w:fldCharType="end"/>
+          </w:r>
         </w:p>
       </w:sdtContent>
     </w:sdt>
@@ -563,7 +576,15 @@
           <w:rFonts w:cs="Times New Roman"/>
         </w:rPr>
         <w:tab/>
-        <w:t>Wood plaque with width or length not exceeding 14.4 inches</w:t>
+        <w:t>Wood plaque with width and</w:t>
+      </w:r>
+      <w:bookmarkStart w:id="0" w:name="_GoBack"/>
+      <w:bookmarkEnd w:id="0"/>
+      <w:r>
+        <w:rPr>
+          <w:rFonts w:cs="Times New Roman"/>
+        </w:rPr>
+        <w:t xml:space="preserve"> length not exceeding 14.4 inches</w:t>
       </w:r>
     </w:p>
     <w:p>
@@ -1707,7 +1728,7 @@
 </file>
 
 <file path=customXml/itemProps1.xml><?xml version="1.0" encoding="utf-8"?>
-<ds:datastoreItem xmlns:ds="http://schemas.openxmlformats.org/officeDocument/2006/customXml" ds:itemID="{0628786A-6CBB-4556-ABF1-1B79D2EC8D58}">
+<ds:datastoreItem xmlns:ds="http://schemas.openxmlformats.org/officeDocument/2006/customXml" ds:itemID="{4554AF01-F324-4DDD-A0DA-A31C183A3A59}">
   <ds:schemaRefs>
     <ds:schemaRef ds:uri="http://schemas.openxmlformats.org/officeDocument/2006/bibliography"/>
   </ds:schemaRefs>

--- a/Documentation/User's Manual/PLED user manual.docx
+++ b/Documentation/User's Manual/PLED user manual.docx
@@ -36,6 +36,7 @@
     </w:p>
     <w:p>
       <w:pPr>
+        <w:jc w:val="both"/>
         <w:rPr>
           <w:rFonts w:ascii="Times New Roman" w:hAnsi="Times New Roman" w:cs="Times New Roman"/>
           <w:i/>
@@ -50,10 +51,10 @@
           <wp:anchor distT="0" distB="0" distL="114300" distR="114300" simplePos="0" relativeHeight="251658240" behindDoc="1" locked="0" layoutInCell="1" allowOverlap="1" wp14:anchorId="26D20DB7" wp14:editId="6364E924">
             <wp:simplePos x="0" y="0"/>
             <wp:positionH relativeFrom="margin">
-              <wp:posOffset>682387</wp:posOffset>
+              <wp:align>center</wp:align>
             </wp:positionH>
             <wp:positionV relativeFrom="paragraph">
-              <wp:posOffset>811663</wp:posOffset>
+              <wp:posOffset>440055</wp:posOffset>
             </wp:positionV>
             <wp:extent cx="4571735" cy="5771826"/>
             <wp:effectExtent l="0" t="0" r="635" b="635"/>
@@ -85,7 +86,7 @@
                   <pic:spPr bwMode="auto">
                     <a:xfrm>
                       <a:off x="0" y="0"/>
-                      <a:ext cx="4572694" cy="5773036"/>
+                      <a:ext cx="4571735" cy="5771826"/>
                     </a:xfrm>
                     <a:prstGeom prst="rect">
                       <a:avLst/>
@@ -114,88 +115,6 @@
       </w:r>
       <w:r>
         <w:rPr>
-          <w:rFonts w:ascii="Times New Roman" w:hAnsi="Times New Roman" w:cs="Times New Roman"/>
-          <w:i/>
-          <w:sz w:val="36"/>
-        </w:rPr>
-        <w:br w:type="page"/>
-      </w:r>
-    </w:p>
-    <w:sdt>
-      <w:sdtPr>
-        <w:rPr>
-          <w:rFonts w:asciiTheme="minorHAnsi" w:eastAsiaTheme="minorHAnsi" w:hAnsiTheme="minorHAnsi" w:cstheme="minorBidi"/>
-          <w:color w:val="auto"/>
-          <w:sz w:val="22"/>
-          <w:szCs w:val="22"/>
-        </w:rPr>
-        <w:id w:val="-353345674"/>
-        <w:docPartObj>
-          <w:docPartGallery w:val="Table of Contents"/>
-          <w:docPartUnique/>
-        </w:docPartObj>
-      </w:sdtPr>
-      <w:sdtEndPr>
-        <w:rPr>
-          <w:b/>
-          <w:bCs/>
-          <w:noProof/>
-        </w:rPr>
-      </w:sdtEndPr>
-      <w:sdtContent>
-        <w:p>
-          <w:pPr>
-            <w:pStyle w:val="TOCHeading"/>
-          </w:pPr>
-          <w:r>
-            <w:t>Contents</w:t>
-          </w:r>
-        </w:p>
-        <w:p>
-          <w:r>
-            <w:fldChar w:fldCharType="begin"/>
-          </w:r>
-          <w:r>
-            <w:instrText xml:space="preserve"> TOC \o "1-3" \h \z \u </w:instrText>
-          </w:r>
-          <w:r>
-            <w:fldChar w:fldCharType="separate"/>
-          </w:r>
-          <w:r>
-            <w:rPr>
-              <w:b/>
-              <w:bCs/>
-              <w:noProof/>
-            </w:rPr>
-            <w:t>No table of contents entries found.</w:t>
-          </w:r>
-          <w:r>
-            <w:rPr>
-              <w:b/>
-              <w:bCs/>
-              <w:noProof/>
-            </w:rPr>
-            <w:fldChar w:fldCharType="end"/>
-          </w:r>
-        </w:p>
-      </w:sdtContent>
-    </w:sdt>
-    <w:p>
-      <w:pPr>
-        <w:jc w:val="left"/>
-        <w:rPr>
-          <w:rFonts w:cs="Times New Roman"/>
-        </w:rPr>
-      </w:pPr>
-    </w:p>
-    <w:p>
-      <w:pPr>
-        <w:rPr>
-          <w:rFonts w:cs="Times New Roman"/>
-        </w:rPr>
-      </w:pPr>
-      <w:r>
-        <w:rPr>
           <w:rFonts w:cs="Times New Roman"/>
         </w:rPr>
         <w:br w:type="page"/>
@@ -232,6 +151,7 @@
     </w:p>
     <w:p>
       <w:pPr>
+        <w:spacing w:line="360" w:lineRule="auto"/>
         <w:jc w:val="left"/>
         <w:rPr>
           <w:rFonts w:cs="Times New Roman"/>
@@ -253,7 +173,19 @@
         <w:rPr>
           <w:rFonts w:cs="Times New Roman"/>
         </w:rPr>
-        <w:t xml:space="preserve"> It has 2 main components. The operator first uses the PLED program on the PC to choose, size, and position an image. The second component is the gantry which the user then selects a wood plaque of their liking, sets some mechanical adjustments, and locks the plaque in place. </w:t>
+        <w:t xml:space="preserve"> It has 2 main components. The operator first uses the PLED program on the PC to choose, size, and position an image. The second component is the gantry which the user then selects a wood plaque of their liking, </w:t>
+      </w:r>
+      <w:r>
+        <w:rPr>
+          <w:rFonts w:cs="Times New Roman"/>
+        </w:rPr>
+        <w:t>places it square on the engraving grid, and aligns the laser</w:t>
+      </w:r>
+      <w:r>
+        <w:rPr>
+          <w:rFonts w:cs="Times New Roman"/>
+        </w:rPr>
+        <w:t xml:space="preserve">. </w:t>
       </w:r>
       <w:r>
         <w:rPr>
@@ -270,11 +202,16 @@
     </w:p>
     <w:p>
       <w:pPr>
-        <w:jc w:val="left"/>
-        <w:rPr>
-          <w:rFonts w:cs="Times New Roman"/>
-        </w:rPr>
-      </w:pPr>
+        <w:rPr>
+          <w:rFonts w:cs="Times New Roman"/>
+        </w:rPr>
+      </w:pPr>
+      <w:r>
+        <w:rPr>
+          <w:rFonts w:cs="Times New Roman"/>
+        </w:rPr>
+        <w:br w:type="page"/>
+      </w:r>
     </w:p>
     <w:p>
       <w:pPr>
@@ -293,6 +230,7 @@
           <w:sz w:val="36"/>
           <w:szCs w:val="36"/>
         </w:rPr>
+        <w:lastRenderedPageBreak/>
         <w:t>Required Equipment and Expertise</w:t>
       </w:r>
     </w:p>
@@ -306,6 +244,7 @@
     </w:p>
     <w:p>
       <w:pPr>
+        <w:spacing w:line="360" w:lineRule="auto"/>
         <w:jc w:val="left"/>
         <w:rPr>
           <w:rFonts w:cs="Times New Roman"/>
@@ -320,14 +259,16 @@
     </w:p>
     <w:p>
       <w:pPr>
-        <w:jc w:val="left"/>
-        <w:rPr>
-          <w:rFonts w:cs="Times New Roman"/>
-        </w:rPr>
-      </w:pPr>
-    </w:p>
-    <w:p>
-      <w:pPr>
+        <w:spacing w:line="360" w:lineRule="auto"/>
+        <w:jc w:val="left"/>
+        <w:rPr>
+          <w:rFonts w:cs="Times New Roman"/>
+        </w:rPr>
+      </w:pPr>
+    </w:p>
+    <w:p>
+      <w:pPr>
+        <w:spacing w:line="360" w:lineRule="auto"/>
         <w:jc w:val="left"/>
         <w:rPr>
           <w:rFonts w:cs="Times New Roman"/>
@@ -342,14 +283,16 @@
     </w:p>
     <w:p>
       <w:pPr>
-        <w:jc w:val="left"/>
-        <w:rPr>
-          <w:rFonts w:cs="Times New Roman"/>
-        </w:rPr>
-      </w:pPr>
-    </w:p>
-    <w:p>
-      <w:pPr>
+        <w:spacing w:line="360" w:lineRule="auto"/>
+        <w:jc w:val="left"/>
+        <w:rPr>
+          <w:rFonts w:cs="Times New Roman"/>
+        </w:rPr>
+      </w:pPr>
+    </w:p>
+    <w:p>
+      <w:pPr>
+        <w:spacing w:line="360" w:lineRule="auto"/>
         <w:jc w:val="left"/>
         <w:rPr>
           <w:rFonts w:cs="Times New Roman"/>
@@ -371,6 +314,7 @@
     </w:p>
     <w:p>
       <w:pPr>
+        <w:spacing w:line="360" w:lineRule="auto"/>
         <w:jc w:val="left"/>
         <w:rPr>
           <w:rFonts w:cs="Times New Roman"/>
@@ -392,6 +336,7 @@
     </w:p>
     <w:p>
       <w:pPr>
+        <w:spacing w:line="360" w:lineRule="auto"/>
         <w:jc w:val="left"/>
         <w:rPr>
           <w:rFonts w:cs="Times New Roman"/>
@@ -408,11 +353,24 @@
           <w:rFonts w:cs="Times New Roman"/>
         </w:rPr>
         <w:tab/>
-        <w:t>SainSmart stepper motor driver</w:t>
-      </w:r>
-    </w:p>
-    <w:p>
-      <w:pPr>
+        <w:t xml:space="preserve">SainSmart </w:t>
+      </w:r>
+      <w:r>
+        <w:rPr>
+          <w:rFonts w:cs="Times New Roman"/>
+        </w:rPr>
+        <w:t xml:space="preserve">TB 6560 </w:t>
+      </w:r>
+      <w:r>
+        <w:rPr>
+          <w:rFonts w:cs="Times New Roman"/>
+        </w:rPr>
+        <w:t>stepper motor driver</w:t>
+      </w:r>
+    </w:p>
+    <w:p>
+      <w:pPr>
+        <w:spacing w:line="360" w:lineRule="auto"/>
         <w:jc w:val="left"/>
         <w:rPr>
           <w:rFonts w:cs="Times New Roman"/>
@@ -434,6 +392,7 @@
     </w:p>
     <w:p>
       <w:pPr>
+        <w:spacing w:line="360" w:lineRule="auto"/>
         <w:jc w:val="left"/>
         <w:rPr>
           <w:rFonts w:cs="Times New Roman"/>
@@ -455,6 +414,7 @@
     </w:p>
     <w:p>
       <w:pPr>
+        <w:spacing w:line="360" w:lineRule="auto"/>
         <w:jc w:val="left"/>
         <w:rPr>
           <w:rFonts w:cs="Times New Roman"/>
@@ -476,6 +436,7 @@
     </w:p>
     <w:p>
       <w:pPr>
+        <w:spacing w:line="360" w:lineRule="auto"/>
         <w:jc w:val="left"/>
         <w:rPr>
           <w:rFonts w:cs="Times New Roman"/>
@@ -497,6 +458,7 @@
     </w:p>
     <w:p>
       <w:pPr>
+        <w:spacing w:line="360" w:lineRule="auto"/>
         <w:jc w:val="left"/>
         <w:rPr>
           <w:rFonts w:cs="Times New Roman"/>
@@ -518,6 +480,7 @@
     </w:p>
     <w:p>
       <w:pPr>
+        <w:spacing w:line="360" w:lineRule="auto"/>
         <w:jc w:val="left"/>
         <w:rPr>
           <w:rFonts w:cs="Times New Roman"/>
@@ -539,6 +502,7 @@
     </w:p>
     <w:p>
       <w:pPr>
+        <w:spacing w:line="360" w:lineRule="auto"/>
         <w:jc w:val="left"/>
         <w:rPr>
           <w:rFonts w:cs="Times New Roman"/>
@@ -560,6 +524,7 @@
     </w:p>
     <w:p>
       <w:pPr>
+        <w:spacing w:line="360" w:lineRule="auto"/>
         <w:jc w:val="left"/>
         <w:rPr>
           <w:rFonts w:cs="Times New Roman"/>
@@ -578,8 +543,6 @@
         <w:tab/>
         <w:t>Wood plaque with width and</w:t>
       </w:r>
-      <w:bookmarkStart w:id="0" w:name="_GoBack"/>
-      <w:bookmarkEnd w:id="0"/>
       <w:r>
         <w:rPr>
           <w:rFonts w:cs="Times New Roman"/>
@@ -589,15 +552,152 @@
     </w:p>
     <w:p>
       <w:pPr>
-        <w:jc w:val="left"/>
-        <w:rPr>
-          <w:rFonts w:cs="Times New Roman"/>
-        </w:rPr>
-      </w:pPr>
-    </w:p>
-    <w:p>
-      <w:pPr>
-        <w:jc w:val="center"/>
+        <w:spacing w:line="360" w:lineRule="auto"/>
+        <w:jc w:val="left"/>
+        <w:rPr>
+          <w:rFonts w:cs="Times New Roman"/>
+        </w:rPr>
+      </w:pPr>
+      <w:r>
+        <w:rPr>
+          <w:rFonts w:cs="Times New Roman"/>
+        </w:rPr>
+        <w:t>(1)</w:t>
+      </w:r>
+      <w:r>
+        <w:rPr>
+          <w:rFonts w:cs="Times New Roman"/>
+        </w:rPr>
+        <w:tab/>
+        <w:t>12 VDC laser power adapter</w:t>
+      </w:r>
+    </w:p>
+    <w:p>
+      <w:pPr>
+        <w:spacing w:line="360" w:lineRule="auto"/>
+        <w:jc w:val="left"/>
+        <w:rPr>
+          <w:rFonts w:cs="Times New Roman"/>
+        </w:rPr>
+      </w:pPr>
+      <w:r>
+        <w:rPr>
+          <w:rFonts w:cs="Times New Roman"/>
+        </w:rPr>
+        <w:t>(1)</w:t>
+      </w:r>
+      <w:r>
+        <w:rPr>
+          <w:rFonts w:cs="Times New Roman"/>
+        </w:rPr>
+        <w:tab/>
+        <w:t>24 VDC stepper motor power adapter</w:t>
+      </w:r>
+    </w:p>
+    <w:p>
+      <w:pPr>
+        <w:spacing w:line="360" w:lineRule="auto"/>
+        <w:jc w:val="left"/>
+        <w:rPr>
+          <w:rFonts w:cs="Times New Roman"/>
+        </w:rPr>
+      </w:pPr>
+    </w:p>
+    <w:p>
+      <w:pPr>
+        <w:spacing w:line="360" w:lineRule="auto"/>
+        <w:jc w:val="left"/>
+        <w:rPr>
+          <w:rFonts w:cs="Times New Roman"/>
+        </w:rPr>
+      </w:pPr>
+      <w:r>
+        <w:rPr>
+          <w:rFonts w:cs="Times New Roman"/>
+        </w:rPr>
+        <w:t xml:space="preserve">The PLED gantry construction instructions can be sent by request to </w:t>
+      </w:r>
+      <w:hyperlink r:id="rId9" w:history="1">
+        <w:r>
+          <w:rPr>
+            <w:rStyle w:val="Hyperlink"/>
+            <w:rFonts w:cs="Times New Roman"/>
+          </w:rPr>
+          <w:t>zachary.garrard@gmail.com</w:t>
+        </w:r>
+      </w:hyperlink>
+      <w:r>
+        <w:rPr>
+          <w:rFonts w:cs="Times New Roman"/>
+        </w:rPr>
+        <w:t xml:space="preserve"> and will not be outlined in the user manual.</w:t>
+      </w:r>
+    </w:p>
+    <w:p>
+      <w:pPr>
+        <w:rPr>
+          <w:rFonts w:cs="Times New Roman"/>
+        </w:rPr>
+      </w:pPr>
+    </w:p>
+    <w:p>
+      <w:pPr>
+        <w:rPr>
+          <w:rFonts w:cs="Times New Roman"/>
+        </w:rPr>
+      </w:pPr>
+    </w:p>
+    <w:p>
+      <w:pPr>
+        <w:rPr>
+          <w:rFonts w:cs="Times New Roman"/>
+        </w:rPr>
+      </w:pPr>
+    </w:p>
+    <w:p>
+      <w:pPr>
+        <w:rPr>
+          <w:rFonts w:cs="Times New Roman"/>
+        </w:rPr>
+      </w:pPr>
+    </w:p>
+    <w:p>
+      <w:pPr>
+        <w:rPr>
+          <w:rFonts w:cs="Times New Roman"/>
+        </w:rPr>
+      </w:pPr>
+    </w:p>
+    <w:p>
+      <w:pPr>
+        <w:rPr>
+          <w:rFonts w:cs="Times New Roman"/>
+        </w:rPr>
+      </w:pPr>
+    </w:p>
+    <w:p>
+      <w:pPr>
+        <w:rPr>
+          <w:rFonts w:cs="Times New Roman"/>
+        </w:rPr>
+      </w:pPr>
+    </w:p>
+    <w:p>
+      <w:pPr>
+        <w:rPr>
+          <w:rFonts w:cs="Times New Roman"/>
+        </w:rPr>
+      </w:pPr>
+    </w:p>
+    <w:p>
+      <w:pPr>
+        <w:rPr>
+          <w:rFonts w:cs="Times New Roman"/>
+        </w:rPr>
+      </w:pPr>
+    </w:p>
+    <w:p>
+      <w:pPr>
         <w:rPr>
           <w:rFonts w:ascii="Times New Roman" w:hAnsi="Times New Roman" w:cs="Times New Roman"/>
           <w:i/>
@@ -612,7 +712,7 @@
           <w:sz w:val="36"/>
           <w:szCs w:val="36"/>
         </w:rPr>
-        <w:t>Engraving Procedure</w:t>
+        <w:br w:type="page"/>
       </w:r>
     </w:p>
     <w:p>
@@ -625,35 +725,186 @@
           <w:szCs w:val="36"/>
         </w:rPr>
       </w:pPr>
+      <w:r>
+        <w:rPr>
+          <w:rFonts w:ascii="Times New Roman" w:hAnsi="Times New Roman" w:cs="Times New Roman"/>
+          <w:i/>
+          <w:sz w:val="36"/>
+          <w:szCs w:val="36"/>
+        </w:rPr>
+        <w:lastRenderedPageBreak/>
+        <w:t>Safety and Warning Information</w:t>
+      </w:r>
+    </w:p>
+    <w:p>
+      <w:pPr>
+        <w:spacing w:line="360" w:lineRule="auto"/>
+        <w:jc w:val="left"/>
+        <w:rPr>
+          <w:rFonts w:cs="Times New Roman"/>
+        </w:rPr>
+      </w:pPr>
+    </w:p>
+    <w:p>
+      <w:pPr>
+        <w:spacing w:line="360" w:lineRule="auto"/>
+        <w:jc w:val="left"/>
+        <w:rPr>
+          <w:rFonts w:cs="Times New Roman"/>
+        </w:rPr>
+      </w:pPr>
+      <w:r>
+        <w:rPr>
+          <w:rFonts w:cs="Times New Roman"/>
+        </w:rPr>
+        <w:t>In this manual you will find important safety information. Failure to follow all safety guidelines may result in blindness or permanent injury. Any sections containing the warning symbol indicate the use of 445 nm laser safety glasses rated OD4 or higher are required before proceeding. Additionally, do not touch the PLED gantry or laser when the device is in operation. Remember, it only takes one beam to the eye to never enjoy seeing again.</w:t>
+      </w:r>
+    </w:p>
+    <w:p>
+      <w:pPr>
+        <w:jc w:val="center"/>
+        <w:rPr>
+          <w:rFonts w:ascii="Times New Roman" w:hAnsi="Times New Roman" w:cs="Times New Roman"/>
+          <w:i/>
+          <w:sz w:val="36"/>
+          <w:szCs w:val="36"/>
+        </w:rPr>
+      </w:pPr>
+      <w:r>
+        <w:rPr>
+          <w:noProof/>
+        </w:rPr>
+        <w:drawing>
+          <wp:inline distT="0" distB="0" distL="0" distR="0" wp14:anchorId="0953A5F6" wp14:editId="69127660">
+            <wp:extent cx="466725" cy="466725"/>
+            <wp:effectExtent l="0" t="0" r="9525" b="9525"/>
+            <wp:docPr id="2" name="Picture 2" descr="http://static.seton.ca/media/catalog/product/canada/international-warning-symbols-danger-w1545-ba.jpg"/>
+            <wp:cNvGraphicFramePr>
+              <a:graphicFrameLocks xmlns:a="http://schemas.openxmlformats.org/drawingml/2006/main" noChangeAspect="1"/>
+            </wp:cNvGraphicFramePr>
+            <a:graphic xmlns:a="http://schemas.openxmlformats.org/drawingml/2006/main">
+              <a:graphicData uri="http://schemas.openxmlformats.org/drawingml/2006/picture">
+                <pic:pic xmlns:pic="http://schemas.openxmlformats.org/drawingml/2006/picture">
+                  <pic:nvPicPr>
+                    <pic:cNvPr id="0" name="Picture 1" descr="http://static.seton.ca/media/catalog/product/canada/international-warning-symbols-danger-w1545-ba.jpg"/>
+                    <pic:cNvPicPr>
+                      <a:picLocks noChangeAspect="1" noChangeArrowheads="1"/>
+                    </pic:cNvPicPr>
+                  </pic:nvPicPr>
+                  <pic:blipFill>
+                    <a:blip r:embed="rId10" cstate="print">
+                      <a:extLst>
+                        <a:ext uri="{28A0092B-C50C-407E-A947-70E740481C1C}">
+                          <a14:useLocalDpi xmlns:a14="http://schemas.microsoft.com/office/drawing/2010/main" val="0"/>
+                        </a:ext>
+                      </a:extLst>
+                    </a:blip>
+                    <a:srcRect/>
+                    <a:stretch>
+                      <a:fillRect/>
+                    </a:stretch>
+                  </pic:blipFill>
+                  <pic:spPr bwMode="auto">
+                    <a:xfrm>
+                      <a:off x="0" y="0"/>
+                      <a:ext cx="466725" cy="466725"/>
+                    </a:xfrm>
+                    <a:prstGeom prst="rect">
+                      <a:avLst/>
+                    </a:prstGeom>
+                    <a:noFill/>
+                    <a:ln>
+                      <a:noFill/>
+                    </a:ln>
+                  </pic:spPr>
+                </pic:pic>
+              </a:graphicData>
+            </a:graphic>
+          </wp:inline>
+        </w:drawing>
+      </w:r>
+    </w:p>
+    <w:p>
+      <w:pPr>
+        <w:rPr>
+          <w:rFonts w:cs="Times New Roman"/>
+        </w:rPr>
+      </w:pPr>
+      <w:r>
+        <w:rPr>
+          <w:rFonts w:cs="Times New Roman"/>
+        </w:rPr>
+        <w:br w:type="page"/>
+      </w:r>
+    </w:p>
+    <w:p>
+      <w:pPr>
+        <w:jc w:val="center"/>
+        <w:rPr>
+          <w:rFonts w:ascii="Times New Roman" w:hAnsi="Times New Roman" w:cs="Times New Roman"/>
+          <w:i/>
+          <w:sz w:val="36"/>
+          <w:szCs w:val="36"/>
+        </w:rPr>
+      </w:pPr>
+      <w:r>
+        <w:rPr>
+          <w:rFonts w:ascii="Times New Roman" w:hAnsi="Times New Roman" w:cs="Times New Roman"/>
+          <w:i/>
+          <w:sz w:val="36"/>
+          <w:szCs w:val="36"/>
+        </w:rPr>
+        <w:lastRenderedPageBreak/>
+        <w:t>Software Installation</w:t>
+      </w:r>
+    </w:p>
+    <w:p>
+      <w:pPr>
+        <w:jc w:val="center"/>
+        <w:rPr>
+          <w:rFonts w:ascii="Times New Roman" w:hAnsi="Times New Roman" w:cs="Times New Roman"/>
+          <w:i/>
+          <w:sz w:val="36"/>
+          <w:szCs w:val="36"/>
+        </w:rPr>
+      </w:pPr>
     </w:p>
     <w:p>
       <w:pPr>
         <w:pStyle w:val="ListParagraph"/>
         <w:numPr>
           <w:ilvl w:val="0"/>
-          <w:numId w:val="1"/>
+          <w:numId w:val="2"/>
         </w:numPr>
-        <w:jc w:val="left"/>
-        <w:rPr>
-          <w:rFonts w:cs="Times New Roman"/>
-        </w:rPr>
-      </w:pPr>
-      <w:r>
-        <w:rPr>
-          <w:rFonts w:cs="Times New Roman"/>
-        </w:rPr>
-        <w:t xml:space="preserve">Choose the perfect picture! If you are putting forth the effort </w:t>
-      </w:r>
-      <w:r>
-        <w:rPr>
-          <w:rFonts w:cs="Times New Roman"/>
-        </w:rPr>
-        <w:t>to buy a nice piece of wood and are willing to wait 5 hours to engrave, you want to make sure your picture is worth the effort. Once you have find the right picture, open PLED.exe on the PC. You will see the window open as shown below:</w:t>
-      </w:r>
-    </w:p>
-    <w:p>
-      <w:pPr>
-        <w:ind w:left="360"/>
+        <w:spacing w:line="360" w:lineRule="auto"/>
+        <w:jc w:val="left"/>
+        <w:rPr>
+          <w:rFonts w:cs="Times New Roman"/>
+        </w:rPr>
+      </w:pPr>
+      <w:r>
+        <w:rPr>
+          <w:rFonts w:cs="Times New Roman"/>
+        </w:rPr>
+        <w:t>Installation of the PLED software is easy. I</w:t>
+      </w:r>
+      <w:r>
+        <w:rPr>
+          <w:rFonts w:cs="Times New Roman"/>
+        </w:rPr>
+        <w:t>f</w:t>
+      </w:r>
+      <w:r>
+        <w:rPr>
+          <w:rFonts w:cs="Times New Roman"/>
+        </w:rPr>
+        <w:t xml:space="preserve"> you have obtained the PLED folder from the pled team, open it and find the “Install” folder as shown in the image below:</w:t>
+      </w:r>
+    </w:p>
+    <w:p>
+      <w:pPr>
+        <w:pStyle w:val="ListParagraph"/>
+        <w:spacing w:line="360" w:lineRule="auto"/>
         <w:jc w:val="left"/>
         <w:rPr>
           <w:rFonts w:cs="Times New Roman"/>
@@ -663,12 +914,11 @@
         <w:rPr>
           <w:noProof/>
         </w:rPr>
-        <w:lastRenderedPageBreak/>
         <w:drawing>
-          <wp:inline distT="0" distB="0" distL="0" distR="0" wp14:anchorId="5000D9C4" wp14:editId="7B8DD313">
-            <wp:extent cx="5943600" cy="3052445"/>
-            <wp:effectExtent l="0" t="0" r="0" b="0"/>
-            <wp:docPr id="2" name="Picture 2"/>
+          <wp:inline distT="0" distB="0" distL="0" distR="0" wp14:anchorId="30A617E3" wp14:editId="623B5455">
+            <wp:extent cx="5238750" cy="3216010"/>
+            <wp:effectExtent l="0" t="0" r="0" b="3810"/>
+            <wp:docPr id="3" name="Picture 3"/>
             <wp:cNvGraphicFramePr>
               <a:graphicFrameLocks xmlns:a="http://schemas.openxmlformats.org/drawingml/2006/main" noChangeAspect="1"/>
             </wp:cNvGraphicFramePr>
@@ -680,7 +930,7 @@
                     <pic:cNvPicPr/>
                   </pic:nvPicPr>
                   <pic:blipFill>
-                    <a:blip r:embed="rId9"/>
+                    <a:blip r:embed="rId11"/>
                     <a:stretch>
                       <a:fillRect/>
                     </a:stretch>
@@ -688,7 +938,7 @@
                   <pic:spPr>
                     <a:xfrm>
                       <a:off x="0" y="0"/>
-                      <a:ext cx="5943600" cy="3052445"/>
+                      <a:ext cx="5279363" cy="3240942"/>
                     </a:xfrm>
                     <a:prstGeom prst="rect">
                       <a:avLst/>
@@ -703,18 +953,146 @@
     </w:p>
     <w:p>
       <w:pPr>
-        <w:ind w:left="720"/>
-        <w:jc w:val="left"/>
-        <w:rPr>
-          <w:rFonts w:cs="Times New Roman"/>
-        </w:rPr>
-      </w:pPr>
-      <w:r>
-        <w:rPr>
-          <w:rFonts w:cs="Times New Roman"/>
-        </w:rPr>
-        <w:t>Begin by selecting the dimensions of the wood plaque you have chosen. You do this by clicking on “Set Wood Dimensions”, then entering the X axis width and Y axis length of the plaque.  Click Set Dimensions” to continue.</w:t>
-      </w:r>
+        <w:pStyle w:val="ListParagraph"/>
+        <w:spacing w:line="360" w:lineRule="auto"/>
+        <w:jc w:val="left"/>
+        <w:rPr>
+          <w:rFonts w:cs="Times New Roman"/>
+        </w:rPr>
+      </w:pPr>
+      <w:r>
+        <w:rPr>
+          <w:rFonts w:cs="Times New Roman"/>
+        </w:rPr>
+        <w:t>Open the folder and double click on the “install” batch file.</w:t>
+      </w:r>
+    </w:p>
+    <w:p>
+      <w:pPr>
+        <w:pStyle w:val="ListParagraph"/>
+        <w:numPr>
+          <w:ilvl w:val="0"/>
+          <w:numId w:val="2"/>
+        </w:numPr>
+        <w:spacing w:line="360" w:lineRule="auto"/>
+        <w:jc w:val="left"/>
+        <w:rPr>
+          <w:rFonts w:cs="Times New Roman"/>
+        </w:rPr>
+      </w:pPr>
+      <w:r>
+        <w:rPr>
+          <w:rFonts w:cs="Times New Roman"/>
+        </w:rPr>
+        <w:t>In the batch script you will be prompted to install all of the new folders. Type “A” to finish the installation. You will now have a shortcut to PLED.exe placed on your desktop</w:t>
+      </w:r>
+      <w:r>
+        <w:rPr>
+          <w:rFonts w:cs="Times New Roman"/>
+        </w:rPr>
+        <w:t xml:space="preserve"> and the installation is complete</w:t>
+      </w:r>
+      <w:r>
+        <w:rPr>
+          <w:rFonts w:cs="Times New Roman"/>
+        </w:rPr>
+        <w:t>.</w:t>
+      </w:r>
+    </w:p>
+    <w:p>
+      <w:pPr>
+        <w:pStyle w:val="ListParagraph"/>
+        <w:spacing w:line="360" w:lineRule="auto"/>
+        <w:jc w:val="center"/>
+        <w:rPr>
+          <w:rFonts w:cs="Times New Roman"/>
+        </w:rPr>
+      </w:pPr>
+      <w:r>
+        <w:rPr>
+          <w:noProof/>
+        </w:rPr>
+        <w:drawing>
+          <wp:inline distT="0" distB="0" distL="0" distR="0" wp14:anchorId="271D643B" wp14:editId="3FADA5E0">
+            <wp:extent cx="409575" cy="542925"/>
+            <wp:effectExtent l="0" t="0" r="9525" b="9525"/>
+            <wp:docPr id="4" name="Picture 4"/>
+            <wp:cNvGraphicFramePr>
+              <a:graphicFrameLocks xmlns:a="http://schemas.openxmlformats.org/drawingml/2006/main" noChangeAspect="1"/>
+            </wp:cNvGraphicFramePr>
+            <a:graphic xmlns:a="http://schemas.openxmlformats.org/drawingml/2006/main">
+              <a:graphicData uri="http://schemas.openxmlformats.org/drawingml/2006/picture">
+                <pic:pic xmlns:pic="http://schemas.openxmlformats.org/drawingml/2006/picture">
+                  <pic:nvPicPr>
+                    <pic:cNvPr id="1" name=""/>
+                    <pic:cNvPicPr/>
+                  </pic:nvPicPr>
+                  <pic:blipFill>
+                    <a:blip r:embed="rId12"/>
+                    <a:stretch>
+                      <a:fillRect/>
+                    </a:stretch>
+                  </pic:blipFill>
+                  <pic:spPr>
+                    <a:xfrm>
+                      <a:off x="0" y="0"/>
+                      <a:ext cx="409575" cy="542925"/>
+                    </a:xfrm>
+                    <a:prstGeom prst="rect">
+                      <a:avLst/>
+                    </a:prstGeom>
+                  </pic:spPr>
+                </pic:pic>
+              </a:graphicData>
+            </a:graphic>
+          </wp:inline>
+        </w:drawing>
+      </w:r>
+    </w:p>
+    <w:p>
+      <w:pPr>
+        <w:rPr>
+          <w:rFonts w:cs="Times New Roman"/>
+        </w:rPr>
+      </w:pPr>
+      <w:r>
+        <w:rPr>
+          <w:rFonts w:cs="Times New Roman"/>
+        </w:rPr>
+        <w:br w:type="page"/>
+      </w:r>
+    </w:p>
+    <w:p>
+      <w:pPr>
+        <w:jc w:val="center"/>
+        <w:rPr>
+          <w:rFonts w:ascii="Times New Roman" w:hAnsi="Times New Roman" w:cs="Times New Roman"/>
+          <w:i/>
+          <w:sz w:val="36"/>
+          <w:szCs w:val="36"/>
+        </w:rPr>
+      </w:pPr>
+      <w:r>
+        <w:rPr>
+          <w:rFonts w:ascii="Times New Roman" w:hAnsi="Times New Roman" w:cs="Times New Roman"/>
+          <w:i/>
+          <w:sz w:val="36"/>
+          <w:szCs w:val="36"/>
+        </w:rPr>
+        <w:lastRenderedPageBreak/>
+        <w:t>Engraving Procedure</w:t>
+      </w:r>
+    </w:p>
+    <w:p>
+      <w:pPr>
+        <w:jc w:val="center"/>
+        <w:rPr>
+          <w:rFonts w:ascii="Times New Roman" w:hAnsi="Times New Roman" w:cs="Times New Roman"/>
+          <w:i/>
+          <w:sz w:val="36"/>
+          <w:szCs w:val="36"/>
+        </w:rPr>
+      </w:pPr>
     </w:p>
     <w:p>
       <w:pPr>
@@ -723,17 +1101,18 @@
           <w:ilvl w:val="0"/>
           <w:numId w:val="1"/>
         </w:numPr>
-        <w:jc w:val="left"/>
-        <w:rPr>
-          <w:rFonts w:cs="Times New Roman"/>
-        </w:rPr>
-      </w:pPr>
-      <w:r>
-        <w:rPr>
-          <w:rFonts w:cs="Times New Roman"/>
-        </w:rPr>
-        <w:t>Now that the dimensions have been set, click the “Load Image” button and select your image. You have the option of scaling the image vertically or horizontally by clicking and dragging the “Adjust x image pixel count” slider bar or the “Adjust y image pixel count” slider bar. Changes will be displayed in the preview window to the right.</w:t>
-      </w:r>
+        <w:spacing w:line="360" w:lineRule="auto"/>
+        <w:jc w:val="left"/>
+        <w:rPr>
+          <w:rFonts w:cs="Times New Roman"/>
+        </w:rPr>
+        <w:sectPr>
+          <w:pgSz w:w="12240" w:h="15840"/>
+          <w:pgMar w:top="720" w:right="720" w:bottom="720" w:left="720" w:header="720" w:footer="720" w:gutter="0"/>
+          <w:cols w:space="720"/>
+          <w:docGrid w:linePitch="360"/>
+        </w:sectPr>
+      </w:pPr>
     </w:p>
     <w:p>
       <w:pPr>
@@ -742,17 +1121,94 @@
           <w:ilvl w:val="0"/>
           <w:numId w:val="1"/>
         </w:numPr>
-        <w:jc w:val="left"/>
-        <w:rPr>
-          <w:rFonts w:cs="Times New Roman"/>
-        </w:rPr>
-      </w:pPr>
-      <w:r>
-        <w:rPr>
-          <w:rFonts w:cs="Times New Roman"/>
-        </w:rPr>
-        <w:t>You also have the option to position your image on the wood plaque. This can be done manually by clicking and dragging the “Adjust x location in pixels” slider bar or “Adjust y location in pixels” slider bar. Additionally you can horizontally, vertically, or absolutely center the image automatically by selecting one of the three buttons below. All changes will update immediately in the preview window on the right.</w:t>
-      </w:r>
+        <w:spacing w:line="360" w:lineRule="auto"/>
+        <w:jc w:val="left"/>
+        <w:rPr>
+          <w:rFonts w:cs="Times New Roman"/>
+        </w:rPr>
+      </w:pPr>
+      <w:r>
+        <w:rPr>
+          <w:rFonts w:cs="Times New Roman"/>
+        </w:rPr>
+        <w:t xml:space="preserve">Choose the perfect picture! If you are putting forth the effort </w:t>
+      </w:r>
+      <w:r>
+        <w:rPr>
+          <w:rFonts w:cs="Times New Roman"/>
+        </w:rPr>
+        <w:t>to buy a nice piece of wood and are willing to wait 5 hours to engrave, you want to make sure your picture is worth the effort. Once you have find the right picture, open PLED.exe on the PC. You will see the window open as shown below:</w:t>
+      </w:r>
+    </w:p>
+    <w:p>
+      <w:pPr>
+        <w:pStyle w:val="ListParagraph"/>
+        <w:spacing w:line="360" w:lineRule="auto"/>
+        <w:jc w:val="left"/>
+        <w:rPr>
+          <w:rFonts w:cs="Times New Roman"/>
+        </w:rPr>
+      </w:pPr>
+    </w:p>
+    <w:p>
+      <w:pPr>
+        <w:spacing w:line="360" w:lineRule="auto"/>
+        <w:ind w:left="360"/>
+        <w:jc w:val="left"/>
+        <w:rPr>
+          <w:rFonts w:cs="Times New Roman"/>
+        </w:rPr>
+      </w:pPr>
+      <w:r>
+        <w:rPr>
+          <w:noProof/>
+        </w:rPr>
+        <w:drawing>
+          <wp:inline distT="0" distB="0" distL="0" distR="0" wp14:anchorId="000D88B7" wp14:editId="53E670AE">
+            <wp:extent cx="3188244" cy="1637665"/>
+            <wp:effectExtent l="0" t="0" r="0" b="635"/>
+            <wp:docPr id="5" name="Picture 5"/>
+            <wp:cNvGraphicFramePr>
+              <a:graphicFrameLocks xmlns:a="http://schemas.openxmlformats.org/drawingml/2006/main" noChangeAspect="1"/>
+            </wp:cNvGraphicFramePr>
+            <a:graphic xmlns:a="http://schemas.openxmlformats.org/drawingml/2006/main">
+              <a:graphicData uri="http://schemas.openxmlformats.org/drawingml/2006/picture">
+                <pic:pic xmlns:pic="http://schemas.openxmlformats.org/drawingml/2006/picture">
+                  <pic:nvPicPr>
+                    <pic:cNvPr id="1" name=""/>
+                    <pic:cNvPicPr/>
+                  </pic:nvPicPr>
+                  <pic:blipFill>
+                    <a:blip r:embed="rId13"/>
+                    <a:stretch>
+                      <a:fillRect/>
+                    </a:stretch>
+                  </pic:blipFill>
+                  <pic:spPr>
+                    <a:xfrm>
+                      <a:off x="0" y="0"/>
+                      <a:ext cx="3231465" cy="1659866"/>
+                    </a:xfrm>
+                    <a:prstGeom prst="rect">
+                      <a:avLst/>
+                    </a:prstGeom>
+                  </pic:spPr>
+                </pic:pic>
+              </a:graphicData>
+            </a:graphic>
+          </wp:inline>
+        </w:drawing>
+      </w:r>
+    </w:p>
+    <w:p>
+      <w:pPr>
+        <w:spacing w:line="360" w:lineRule="auto"/>
+        <w:ind w:left="720"/>
+        <w:jc w:val="left"/>
+        <w:rPr>
+          <w:rFonts w:cs="Times New Roman"/>
+        </w:rPr>
+      </w:pPr>
     </w:p>
     <w:p>
       <w:pPr>
@@ -761,17 +1217,98 @@
           <w:ilvl w:val="0"/>
           <w:numId w:val="1"/>
         </w:numPr>
-        <w:jc w:val="left"/>
-        <w:rPr>
-          <w:rFonts w:cs="Times New Roman"/>
-        </w:rPr>
-      </w:pPr>
-      <w:r>
-        <w:rPr>
-          <w:rFonts w:cs="Times New Roman"/>
-        </w:rPr>
-        <w:t>Now insert your wooden plaque into the drawing area in the gantry as shown in the image below. Be sure to align the wood by assuring it is flush with the aligning fence to ensure your graphic will be engraved on the plaque as you set in the engraving program. Make sure that the 12V DC plug and power supply are both switched on and that the LED on the microcontroller is red, indicating it is active.</w:t>
-      </w:r>
+        <w:spacing w:line="360" w:lineRule="auto"/>
+        <w:jc w:val="left"/>
+        <w:rPr>
+          <w:rFonts w:cs="Times New Roman"/>
+        </w:rPr>
+      </w:pPr>
+      <w:r>
+        <w:rPr>
+          <w:rFonts w:cs="Times New Roman"/>
+        </w:rPr>
+        <w:t>Begin by selecting the dimensions of the wood plaque you have chosen. You do this by clicking on “Set Wood Dimensions”, then entering the X axis width and Y axis length of the plaque.  Click Set Dimensions” to continue.</w:t>
+      </w:r>
+    </w:p>
+    <w:p>
+      <w:pPr>
+        <w:spacing w:line="360" w:lineRule="auto"/>
+        <w:ind w:left="360"/>
+        <w:jc w:val="left"/>
+        <w:rPr>
+          <w:rFonts w:cs="Times New Roman"/>
+        </w:rPr>
+      </w:pPr>
+    </w:p>
+    <w:p>
+      <w:pPr>
+        <w:spacing w:line="360" w:lineRule="auto"/>
+        <w:ind w:left="360"/>
+        <w:jc w:val="left"/>
+        <w:rPr>
+          <w:rFonts w:cs="Times New Roman"/>
+        </w:rPr>
+      </w:pPr>
+      <w:r>
+        <w:rPr>
+          <w:noProof/>
+        </w:rPr>
+        <w:drawing>
+          <wp:inline distT="0" distB="0" distL="0" distR="0" wp14:anchorId="3A240C9C" wp14:editId="2B85EF88">
+            <wp:extent cx="3200400" cy="1169035"/>
+            <wp:effectExtent l="0" t="0" r="0" b="0"/>
+            <wp:docPr id="6" name="Picture 6"/>
+            <wp:cNvGraphicFramePr>
+              <a:graphicFrameLocks xmlns:a="http://schemas.openxmlformats.org/drawingml/2006/main" noChangeAspect="1"/>
+            </wp:cNvGraphicFramePr>
+            <a:graphic xmlns:a="http://schemas.openxmlformats.org/drawingml/2006/main">
+              <a:graphicData uri="http://schemas.openxmlformats.org/drawingml/2006/picture">
+                <pic:pic xmlns:pic="http://schemas.openxmlformats.org/drawingml/2006/picture">
+                  <pic:nvPicPr>
+                    <pic:cNvPr id="1" name=""/>
+                    <pic:cNvPicPr/>
+                  </pic:nvPicPr>
+                  <pic:blipFill>
+                    <a:blip r:embed="rId14"/>
+                    <a:stretch>
+                      <a:fillRect/>
+                    </a:stretch>
+                  </pic:blipFill>
+                  <pic:spPr>
+                    <a:xfrm>
+                      <a:off x="0" y="0"/>
+                      <a:ext cx="3200400" cy="1169035"/>
+                    </a:xfrm>
+                    <a:prstGeom prst="rect">
+                      <a:avLst/>
+                    </a:prstGeom>
+                  </pic:spPr>
+                </pic:pic>
+              </a:graphicData>
+            </a:graphic>
+          </wp:inline>
+        </w:drawing>
+      </w:r>
+    </w:p>
+    <w:p>
+      <w:pPr>
+        <w:spacing w:line="360" w:lineRule="auto"/>
+        <w:ind w:left="360"/>
+        <w:jc w:val="left"/>
+        <w:rPr>
+          <w:rFonts w:cs="Times New Roman"/>
+        </w:rPr>
+      </w:pPr>
+    </w:p>
+    <w:p>
+      <w:pPr>
+        <w:spacing w:line="360" w:lineRule="auto"/>
+        <w:ind w:left="360"/>
+        <w:jc w:val="left"/>
+        <w:rPr>
+          <w:rFonts w:cs="Times New Roman"/>
+        </w:rPr>
+      </w:pPr>
     </w:p>
     <w:p>
       <w:pPr>
@@ -780,6 +1317,1044 @@
           <w:ilvl w:val="0"/>
           <w:numId w:val="1"/>
         </w:numPr>
+        <w:spacing w:line="360" w:lineRule="auto"/>
+        <w:jc w:val="left"/>
+        <w:rPr>
+          <w:rFonts w:cs="Times New Roman"/>
+        </w:rPr>
+      </w:pPr>
+      <w:r>
+        <w:rPr>
+          <w:rFonts w:cs="Times New Roman"/>
+        </w:rPr>
+        <w:t>C</w:t>
+      </w:r>
+      <w:r>
+        <w:rPr>
+          <w:rFonts w:cs="Times New Roman"/>
+        </w:rPr>
+        <w:t xml:space="preserve">lick the “Load Image” button and select your image. </w:t>
+      </w:r>
+      <w:r>
+        <w:rPr>
+          <w:rFonts w:cs="Times New Roman"/>
+        </w:rPr>
+        <w:t>Select “Open” to finish importing the image.</w:t>
+      </w:r>
+    </w:p>
+    <w:p>
+      <w:pPr>
+        <w:spacing w:line="360" w:lineRule="auto"/>
+        <w:ind w:left="360"/>
+        <w:jc w:val="left"/>
+        <w:rPr>
+          <w:rFonts w:cs="Times New Roman"/>
+        </w:rPr>
+      </w:pPr>
+    </w:p>
+    <w:p>
+      <w:pPr>
+        <w:spacing w:line="360" w:lineRule="auto"/>
+        <w:ind w:left="360"/>
+        <w:jc w:val="left"/>
+        <w:rPr>
+          <w:rFonts w:cs="Times New Roman"/>
+        </w:rPr>
+      </w:pPr>
+      <w:r>
+        <w:rPr>
+          <w:noProof/>
+        </w:rPr>
+        <w:drawing>
+          <wp:inline distT="0" distB="0" distL="0" distR="0" wp14:anchorId="0983CFD6" wp14:editId="352C55B2">
+            <wp:extent cx="3200400" cy="2275840"/>
+            <wp:effectExtent l="0" t="0" r="0" b="0"/>
+            <wp:docPr id="7" name="Picture 7"/>
+            <wp:cNvGraphicFramePr>
+              <a:graphicFrameLocks xmlns:a="http://schemas.openxmlformats.org/drawingml/2006/main" noChangeAspect="1"/>
+            </wp:cNvGraphicFramePr>
+            <a:graphic xmlns:a="http://schemas.openxmlformats.org/drawingml/2006/main">
+              <a:graphicData uri="http://schemas.openxmlformats.org/drawingml/2006/picture">
+                <pic:pic xmlns:pic="http://schemas.openxmlformats.org/drawingml/2006/picture">
+                  <pic:nvPicPr>
+                    <pic:cNvPr id="1" name=""/>
+                    <pic:cNvPicPr/>
+                  </pic:nvPicPr>
+                  <pic:blipFill>
+                    <a:blip r:embed="rId15"/>
+                    <a:stretch>
+                      <a:fillRect/>
+                    </a:stretch>
+                  </pic:blipFill>
+                  <pic:spPr>
+                    <a:xfrm>
+                      <a:off x="0" y="0"/>
+                      <a:ext cx="3200400" cy="2275840"/>
+                    </a:xfrm>
+                    <a:prstGeom prst="rect">
+                      <a:avLst/>
+                    </a:prstGeom>
+                  </pic:spPr>
+                </pic:pic>
+              </a:graphicData>
+            </a:graphic>
+          </wp:inline>
+        </w:drawing>
+      </w:r>
+    </w:p>
+    <w:p>
+      <w:pPr>
+        <w:spacing w:line="360" w:lineRule="auto"/>
+        <w:ind w:left="360"/>
+        <w:jc w:val="left"/>
+        <w:rPr>
+          <w:rFonts w:cs="Times New Roman"/>
+        </w:rPr>
+      </w:pPr>
+    </w:p>
+    <w:p>
+      <w:pPr>
+        <w:pStyle w:val="ListParagraph"/>
+        <w:numPr>
+          <w:ilvl w:val="0"/>
+          <w:numId w:val="1"/>
+        </w:numPr>
+        <w:spacing w:line="360" w:lineRule="auto"/>
+        <w:jc w:val="left"/>
+        <w:rPr>
+          <w:rFonts w:cs="Times New Roman"/>
+        </w:rPr>
+      </w:pPr>
+      <w:r>
+        <w:rPr>
+          <w:rFonts w:cs="Times New Roman"/>
+        </w:rPr>
+        <w:t>Scale</w:t>
+      </w:r>
+      <w:r>
+        <w:rPr>
+          <w:rFonts w:cs="Times New Roman"/>
+        </w:rPr>
+        <w:t xml:space="preserve"> the image vertically or horizontally by clicking and dragging the “Adjust x image pixel count” slider bar or the “Adjust y image pixel count” slider bar. Changes will be displayed in the preview window to the right.</w:t>
+      </w:r>
+    </w:p>
+    <w:p>
+      <w:pPr>
+        <w:spacing w:line="360" w:lineRule="auto"/>
+        <w:ind w:left="360"/>
+        <w:jc w:val="left"/>
+        <w:rPr>
+          <w:rFonts w:cs="Times New Roman"/>
+        </w:rPr>
+      </w:pPr>
+    </w:p>
+    <w:p>
+      <w:pPr>
+        <w:spacing w:line="360" w:lineRule="auto"/>
+        <w:ind w:left="360"/>
+        <w:jc w:val="left"/>
+        <w:rPr>
+          <w:rFonts w:cs="Times New Roman"/>
+        </w:rPr>
+      </w:pPr>
+      <w:r>
+        <w:rPr>
+          <w:noProof/>
+        </w:rPr>
+        <w:drawing>
+          <wp:inline distT="0" distB="0" distL="0" distR="0" wp14:anchorId="6766160B" wp14:editId="392FEDD5">
+            <wp:extent cx="3200400" cy="1635760"/>
+            <wp:effectExtent l="0" t="0" r="0" b="2540"/>
+            <wp:docPr id="9" name="Picture 9"/>
+            <wp:cNvGraphicFramePr>
+              <a:graphicFrameLocks xmlns:a="http://schemas.openxmlformats.org/drawingml/2006/main" noChangeAspect="1"/>
+            </wp:cNvGraphicFramePr>
+            <a:graphic xmlns:a="http://schemas.openxmlformats.org/drawingml/2006/main">
+              <a:graphicData uri="http://schemas.openxmlformats.org/drawingml/2006/picture">
+                <pic:pic xmlns:pic="http://schemas.openxmlformats.org/drawingml/2006/picture">
+                  <pic:nvPicPr>
+                    <pic:cNvPr id="1" name=""/>
+                    <pic:cNvPicPr/>
+                  </pic:nvPicPr>
+                  <pic:blipFill>
+                    <a:blip r:embed="rId16"/>
+                    <a:stretch>
+                      <a:fillRect/>
+                    </a:stretch>
+                  </pic:blipFill>
+                  <pic:spPr>
+                    <a:xfrm>
+                      <a:off x="0" y="0"/>
+                      <a:ext cx="3200400" cy="1635760"/>
+                    </a:xfrm>
+                    <a:prstGeom prst="rect">
+                      <a:avLst/>
+                    </a:prstGeom>
+                  </pic:spPr>
+                </pic:pic>
+              </a:graphicData>
+            </a:graphic>
+          </wp:inline>
+        </w:drawing>
+      </w:r>
+    </w:p>
+    <w:p>
+      <w:pPr>
+        <w:spacing w:line="360" w:lineRule="auto"/>
+        <w:ind w:left="360"/>
+        <w:jc w:val="left"/>
+        <w:rPr>
+          <w:rFonts w:cs="Times New Roman"/>
+        </w:rPr>
+      </w:pPr>
+    </w:p>
+    <w:p>
+      <w:pPr>
+        <w:pStyle w:val="ListParagraph"/>
+        <w:numPr>
+          <w:ilvl w:val="0"/>
+          <w:numId w:val="1"/>
+        </w:numPr>
+        <w:spacing w:line="360" w:lineRule="auto"/>
+        <w:jc w:val="left"/>
+        <w:rPr>
+          <w:rFonts w:cs="Times New Roman"/>
+        </w:rPr>
+      </w:pPr>
+      <w:r>
+        <w:rPr>
+          <w:rFonts w:cs="Times New Roman"/>
+        </w:rPr>
+        <w:t>Position</w:t>
+      </w:r>
+      <w:r>
+        <w:rPr>
+          <w:rFonts w:cs="Times New Roman"/>
+        </w:rPr>
+        <w:t xml:space="preserve"> your image on the wood plaque. This can be done manually by clicking and dragging the “Adjust x location in pixels” slider bar or “Adjust y location in pixels” slider bar. Additionally you can horizontally, vertically, or absolutely center the image automatically by selecting one of the three</w:t>
+      </w:r>
+      <w:r>
+        <w:rPr>
+          <w:rFonts w:cs="Times New Roman"/>
+        </w:rPr>
+        <w:t xml:space="preserve"> alignment</w:t>
+      </w:r>
+      <w:r>
+        <w:rPr>
+          <w:rFonts w:cs="Times New Roman"/>
+        </w:rPr>
+        <w:t xml:space="preserve"> buttons below. All changes will update immediately in the preview window on the right.</w:t>
+      </w:r>
+    </w:p>
+    <w:p>
+      <w:pPr>
+        <w:spacing w:line="360" w:lineRule="auto"/>
+        <w:ind w:left="360"/>
+        <w:jc w:val="left"/>
+        <w:rPr>
+          <w:rFonts w:cs="Times New Roman"/>
+        </w:rPr>
+      </w:pPr>
+    </w:p>
+    <w:p>
+      <w:pPr>
+        <w:spacing w:line="360" w:lineRule="auto"/>
+        <w:ind w:left="360"/>
+        <w:jc w:val="left"/>
+        <w:rPr>
+          <w:rFonts w:cs="Times New Roman"/>
+        </w:rPr>
+      </w:pPr>
+      <w:r>
+        <w:rPr>
+          <w:noProof/>
+        </w:rPr>
+        <w:lastRenderedPageBreak/>
+        <w:drawing>
+          <wp:inline distT="0" distB="0" distL="0" distR="0" wp14:anchorId="7E2342FB" wp14:editId="29CD9F68">
+            <wp:extent cx="3200400" cy="1637665"/>
+            <wp:effectExtent l="0" t="0" r="0" b="635"/>
+            <wp:docPr id="8" name="Picture 8"/>
+            <wp:cNvGraphicFramePr>
+              <a:graphicFrameLocks xmlns:a="http://schemas.openxmlformats.org/drawingml/2006/main" noChangeAspect="1"/>
+            </wp:cNvGraphicFramePr>
+            <a:graphic xmlns:a="http://schemas.openxmlformats.org/drawingml/2006/main">
+              <a:graphicData uri="http://schemas.openxmlformats.org/drawingml/2006/picture">
+                <pic:pic xmlns:pic="http://schemas.openxmlformats.org/drawingml/2006/picture">
+                  <pic:nvPicPr>
+                    <pic:cNvPr id="1" name=""/>
+                    <pic:cNvPicPr/>
+                  </pic:nvPicPr>
+                  <pic:blipFill>
+                    <a:blip r:embed="rId17"/>
+                    <a:stretch>
+                      <a:fillRect/>
+                    </a:stretch>
+                  </pic:blipFill>
+                  <pic:spPr>
+                    <a:xfrm>
+                      <a:off x="0" y="0"/>
+                      <a:ext cx="3200400" cy="1637665"/>
+                    </a:xfrm>
+                    <a:prstGeom prst="rect">
+                      <a:avLst/>
+                    </a:prstGeom>
+                  </pic:spPr>
+                </pic:pic>
+              </a:graphicData>
+            </a:graphic>
+          </wp:inline>
+        </w:drawing>
+      </w:r>
+    </w:p>
+    <w:p>
+      <w:pPr>
+        <w:spacing w:line="360" w:lineRule="auto"/>
+        <w:ind w:left="360"/>
+        <w:jc w:val="left"/>
+        <w:rPr>
+          <w:rFonts w:cs="Times New Roman"/>
+        </w:rPr>
+      </w:pPr>
+      <w:r>
+        <w:rPr>
+          <w:noProof/>
+        </w:rPr>
+        <w:drawing>
+          <wp:anchor distT="0" distB="0" distL="114300" distR="114300" simplePos="0" relativeHeight="251659264" behindDoc="1" locked="0" layoutInCell="1" allowOverlap="1" wp14:anchorId="506914F3" wp14:editId="6A5582A5">
+            <wp:simplePos x="0" y="0"/>
+            <wp:positionH relativeFrom="column">
+              <wp:posOffset>-314325</wp:posOffset>
+            </wp:positionH>
+            <wp:positionV relativeFrom="paragraph">
+              <wp:posOffset>128270</wp:posOffset>
+            </wp:positionV>
+            <wp:extent cx="466725" cy="466725"/>
+            <wp:effectExtent l="0" t="0" r="9525" b="9525"/>
+            <wp:wrapNone/>
+            <wp:docPr id="10" name="Picture 10" descr="http://static.seton.ca/media/catalog/product/canada/international-warning-symbols-danger-w1545-ba.jpg"/>
+            <wp:cNvGraphicFramePr>
+              <a:graphicFrameLocks xmlns:a="http://schemas.openxmlformats.org/drawingml/2006/main" noChangeAspect="1"/>
+            </wp:cNvGraphicFramePr>
+            <a:graphic xmlns:a="http://schemas.openxmlformats.org/drawingml/2006/main">
+              <a:graphicData uri="http://schemas.openxmlformats.org/drawingml/2006/picture">
+                <pic:pic xmlns:pic="http://schemas.openxmlformats.org/drawingml/2006/picture">
+                  <pic:nvPicPr>
+                    <pic:cNvPr id="0" name="Picture 1" descr="http://static.seton.ca/media/catalog/product/canada/international-warning-symbols-danger-w1545-ba.jpg"/>
+                    <pic:cNvPicPr>
+                      <a:picLocks noChangeAspect="1" noChangeArrowheads="1"/>
+                    </pic:cNvPicPr>
+                  </pic:nvPicPr>
+                  <pic:blipFill>
+                    <a:blip r:embed="rId10" cstate="print">
+                      <a:extLst>
+                        <a:ext uri="{28A0092B-C50C-407E-A947-70E740481C1C}">
+                          <a14:useLocalDpi xmlns:a14="http://schemas.microsoft.com/office/drawing/2010/main" val="0"/>
+                        </a:ext>
+                      </a:extLst>
+                    </a:blip>
+                    <a:srcRect/>
+                    <a:stretch>
+                      <a:fillRect/>
+                    </a:stretch>
+                  </pic:blipFill>
+                  <pic:spPr bwMode="auto">
+                    <a:xfrm>
+                      <a:off x="0" y="0"/>
+                      <a:ext cx="466725" cy="466725"/>
+                    </a:xfrm>
+                    <a:prstGeom prst="rect">
+                      <a:avLst/>
+                    </a:prstGeom>
+                    <a:noFill/>
+                    <a:ln>
+                      <a:noFill/>
+                    </a:ln>
+                  </pic:spPr>
+                </pic:pic>
+              </a:graphicData>
+            </a:graphic>
+            <wp14:sizeRelH relativeFrom="page">
+              <wp14:pctWidth>0</wp14:pctWidth>
+            </wp14:sizeRelH>
+            <wp14:sizeRelV relativeFrom="page">
+              <wp14:pctHeight>0</wp14:pctHeight>
+            </wp14:sizeRelV>
+          </wp:anchor>
+        </w:drawing>
+      </w:r>
+    </w:p>
+    <w:p>
+      <w:pPr>
+        <w:pStyle w:val="ListParagraph"/>
+        <w:numPr>
+          <w:ilvl w:val="0"/>
+          <w:numId w:val="1"/>
+        </w:numPr>
+        <w:spacing w:line="360" w:lineRule="auto"/>
+        <w:jc w:val="left"/>
+        <w:rPr>
+          <w:rFonts w:cs="Times New Roman"/>
+        </w:rPr>
+      </w:pPr>
+      <w:r>
+        <w:rPr>
+          <w:rFonts w:cs="Times New Roman"/>
+        </w:rPr>
+        <w:t>I</w:t>
+      </w:r>
+      <w:r>
+        <w:rPr>
+          <w:rFonts w:cs="Times New Roman"/>
+        </w:rPr>
+        <w:t xml:space="preserve">nsert your wooden plaque into the drawing area in the gantry as shown in the image below. Be sure to align the wood by assuring it is flush with the </w:t>
+      </w:r>
+      <w:r>
+        <w:rPr>
+          <w:rFonts w:cs="Times New Roman"/>
+        </w:rPr>
+        <w:t>measuring guides</w:t>
+      </w:r>
+      <w:r>
+        <w:rPr>
+          <w:rFonts w:cs="Times New Roman"/>
+        </w:rPr>
+        <w:t xml:space="preserve"> to ensure your graphic will be engraved on the plaque as you set in the engraving program. </w:t>
+      </w:r>
+    </w:p>
+    <w:p>
+      <w:pPr>
+        <w:pStyle w:val="ListParagraph"/>
+        <w:spacing w:line="360" w:lineRule="auto"/>
+        <w:jc w:val="left"/>
+        <w:rPr>
+          <w:rFonts w:cs="Times New Roman"/>
+        </w:rPr>
+      </w:pPr>
+    </w:p>
+    <w:p>
+      <w:pPr>
+        <w:pStyle w:val="ListParagraph"/>
+        <w:spacing w:line="360" w:lineRule="auto"/>
+        <w:jc w:val="left"/>
+        <w:rPr>
+          <w:rFonts w:cs="Times New Roman"/>
+        </w:rPr>
+      </w:pPr>
+      <w:r>
+        <w:rPr>
+          <w:rFonts w:cs="Times New Roman"/>
+          <w:noProof/>
+        </w:rPr>
+        <w:drawing>
+          <wp:inline distT="0" distB="0" distL="0" distR="0" wp14:anchorId="19F1A711" wp14:editId="66A2E75A">
+            <wp:extent cx="3200400" cy="1799886"/>
+            <wp:effectExtent l="0" t="0" r="0" b="0"/>
+            <wp:docPr id="15" name="Picture 15" descr="C:\Users\Bre\Downloads\20160426_161739.jpg"/>
+            <wp:cNvGraphicFramePr>
+              <a:graphicFrameLocks xmlns:a="http://schemas.openxmlformats.org/drawingml/2006/main" noChangeAspect="1"/>
+            </wp:cNvGraphicFramePr>
+            <a:graphic xmlns:a="http://schemas.openxmlformats.org/drawingml/2006/main">
+              <a:graphicData uri="http://schemas.openxmlformats.org/drawingml/2006/picture">
+                <pic:pic xmlns:pic="http://schemas.openxmlformats.org/drawingml/2006/picture">
+                  <pic:nvPicPr>
+                    <pic:cNvPr id="0" name="Picture 4" descr="C:\Users\Bre\Downloads\20160426_161739.jpg"/>
+                    <pic:cNvPicPr>
+                      <a:picLocks noChangeAspect="1" noChangeArrowheads="1"/>
+                    </pic:cNvPicPr>
+                  </pic:nvPicPr>
+                  <pic:blipFill>
+                    <a:blip r:embed="rId18" cstate="print">
+                      <a:extLst>
+                        <a:ext uri="{28A0092B-C50C-407E-A947-70E740481C1C}">
+                          <a14:useLocalDpi xmlns:a14="http://schemas.microsoft.com/office/drawing/2010/main" val="0"/>
+                        </a:ext>
+                      </a:extLst>
+                    </a:blip>
+                    <a:srcRect/>
+                    <a:stretch>
+                      <a:fillRect/>
+                    </a:stretch>
+                  </pic:blipFill>
+                  <pic:spPr bwMode="auto">
+                    <a:xfrm>
+                      <a:off x="0" y="0"/>
+                      <a:ext cx="3200400" cy="1799886"/>
+                    </a:xfrm>
+                    <a:prstGeom prst="rect">
+                      <a:avLst/>
+                    </a:prstGeom>
+                    <a:noFill/>
+                    <a:ln>
+                      <a:noFill/>
+                    </a:ln>
+                  </pic:spPr>
+                </pic:pic>
+              </a:graphicData>
+            </a:graphic>
+          </wp:inline>
+        </w:drawing>
+      </w:r>
+    </w:p>
+    <w:p>
+      <w:pPr>
+        <w:pStyle w:val="ListParagraph"/>
+        <w:spacing w:line="360" w:lineRule="auto"/>
+        <w:jc w:val="left"/>
+        <w:rPr>
+          <w:rFonts w:cs="Times New Roman"/>
+        </w:rPr>
+      </w:pPr>
+      <w:r>
+        <w:rPr>
+          <w:noProof/>
+        </w:rPr>
+        <w:drawing>
+          <wp:anchor distT="0" distB="0" distL="114300" distR="114300" simplePos="0" relativeHeight="251661312" behindDoc="1" locked="0" layoutInCell="1" allowOverlap="1" wp14:anchorId="12926009" wp14:editId="147AE1CF">
+            <wp:simplePos x="0" y="0"/>
+            <wp:positionH relativeFrom="column">
+              <wp:posOffset>-304800</wp:posOffset>
+            </wp:positionH>
+            <wp:positionV relativeFrom="paragraph">
+              <wp:posOffset>108585</wp:posOffset>
+            </wp:positionV>
+            <wp:extent cx="466725" cy="466725"/>
+            <wp:effectExtent l="0" t="0" r="9525" b="9525"/>
+            <wp:wrapNone/>
+            <wp:docPr id="11" name="Picture 11" descr="http://static.seton.ca/media/catalog/product/canada/international-warning-symbols-danger-w1545-ba.jpg"/>
+            <wp:cNvGraphicFramePr>
+              <a:graphicFrameLocks xmlns:a="http://schemas.openxmlformats.org/drawingml/2006/main" noChangeAspect="1"/>
+            </wp:cNvGraphicFramePr>
+            <a:graphic xmlns:a="http://schemas.openxmlformats.org/drawingml/2006/main">
+              <a:graphicData uri="http://schemas.openxmlformats.org/drawingml/2006/picture">
+                <pic:pic xmlns:pic="http://schemas.openxmlformats.org/drawingml/2006/picture">
+                  <pic:nvPicPr>
+                    <pic:cNvPr id="0" name="Picture 1" descr="http://static.seton.ca/media/catalog/product/canada/international-warning-symbols-danger-w1545-ba.jpg"/>
+                    <pic:cNvPicPr>
+                      <a:picLocks noChangeAspect="1" noChangeArrowheads="1"/>
+                    </pic:cNvPicPr>
+                  </pic:nvPicPr>
+                  <pic:blipFill>
+                    <a:blip r:embed="rId10" cstate="print">
+                      <a:extLst>
+                        <a:ext uri="{28A0092B-C50C-407E-A947-70E740481C1C}">
+                          <a14:useLocalDpi xmlns:a14="http://schemas.microsoft.com/office/drawing/2010/main" val="0"/>
+                        </a:ext>
+                      </a:extLst>
+                    </a:blip>
+                    <a:srcRect/>
+                    <a:stretch>
+                      <a:fillRect/>
+                    </a:stretch>
+                  </pic:blipFill>
+                  <pic:spPr bwMode="auto">
+                    <a:xfrm>
+                      <a:off x="0" y="0"/>
+                      <a:ext cx="466725" cy="466725"/>
+                    </a:xfrm>
+                    <a:prstGeom prst="rect">
+                      <a:avLst/>
+                    </a:prstGeom>
+                    <a:noFill/>
+                    <a:ln>
+                      <a:noFill/>
+                    </a:ln>
+                  </pic:spPr>
+                </pic:pic>
+              </a:graphicData>
+            </a:graphic>
+            <wp14:sizeRelH relativeFrom="page">
+              <wp14:pctWidth>0</wp14:pctWidth>
+            </wp14:sizeRelH>
+            <wp14:sizeRelV relativeFrom="page">
+              <wp14:pctHeight>0</wp14:pctHeight>
+            </wp14:sizeRelV>
+          </wp:anchor>
+        </w:drawing>
+      </w:r>
+    </w:p>
+    <w:p>
+      <w:pPr>
+        <w:pStyle w:val="ListParagraph"/>
+        <w:numPr>
+          <w:ilvl w:val="0"/>
+          <w:numId w:val="1"/>
+        </w:numPr>
+        <w:spacing w:line="360" w:lineRule="auto"/>
+        <w:jc w:val="left"/>
+        <w:rPr>
+          <w:rFonts w:cs="Times New Roman"/>
+        </w:rPr>
+      </w:pPr>
+      <w:r>
+        <w:rPr>
+          <w:rFonts w:cs="Times New Roman"/>
+        </w:rPr>
+        <w:t>Plug in the 12 VDC laser power adapter. The standby point of the laser will come on to assist in laser alignment. Move the laser to the upper left hand corner of the plaque as shown in the image below. Use the focusing ring on the laser to obtain the smallest laser point possible for best engraving results.</w:t>
+      </w:r>
+    </w:p>
+    <w:p>
+      <w:pPr>
+        <w:pStyle w:val="ListParagraph"/>
+        <w:spacing w:line="360" w:lineRule="auto"/>
+        <w:jc w:val="left"/>
+        <w:rPr>
+          <w:rFonts w:cs="Times New Roman"/>
+        </w:rPr>
+      </w:pPr>
+    </w:p>
+    <w:p>
+      <w:pPr>
+        <w:pStyle w:val="ListParagraph"/>
+        <w:spacing w:line="360" w:lineRule="auto"/>
+        <w:jc w:val="left"/>
+        <w:rPr>
+          <w:rFonts w:cs="Times New Roman"/>
+        </w:rPr>
+      </w:pPr>
+      <w:r>
+        <w:rPr>
+          <w:rFonts w:cs="Times New Roman"/>
+          <w:noProof/>
+        </w:rPr>
+        <w:drawing>
+          <wp:inline distT="0" distB="0" distL="0" distR="0" wp14:anchorId="49357FF1" wp14:editId="247A0DCE">
+            <wp:extent cx="3200400" cy="1799886"/>
+            <wp:effectExtent l="0" t="0" r="0" b="0"/>
+            <wp:docPr id="14" name="Picture 14" descr="C:\Users\Bre\Downloads\20160426_161859.jpg"/>
+            <wp:cNvGraphicFramePr>
+              <a:graphicFrameLocks xmlns:a="http://schemas.openxmlformats.org/drawingml/2006/main" noChangeAspect="1"/>
+            </wp:cNvGraphicFramePr>
+            <a:graphic xmlns:a="http://schemas.openxmlformats.org/drawingml/2006/main">
+              <a:graphicData uri="http://schemas.openxmlformats.org/drawingml/2006/picture">
+                <pic:pic xmlns:pic="http://schemas.openxmlformats.org/drawingml/2006/picture">
+                  <pic:nvPicPr>
+                    <pic:cNvPr id="0" name="Picture 3" descr="C:\Users\Bre\Downloads\20160426_161859.jpg"/>
+                    <pic:cNvPicPr>
+                      <a:picLocks noChangeAspect="1" noChangeArrowheads="1"/>
+                    </pic:cNvPicPr>
+                  </pic:nvPicPr>
+                  <pic:blipFill>
+                    <a:blip r:embed="rId19" cstate="print">
+                      <a:extLst>
+                        <a:ext uri="{28A0092B-C50C-407E-A947-70E740481C1C}">
+                          <a14:useLocalDpi xmlns:a14="http://schemas.microsoft.com/office/drawing/2010/main" val="0"/>
+                        </a:ext>
+                      </a:extLst>
+                    </a:blip>
+                    <a:srcRect/>
+                    <a:stretch>
+                      <a:fillRect/>
+                    </a:stretch>
+                  </pic:blipFill>
+                  <pic:spPr bwMode="auto">
+                    <a:xfrm>
+                      <a:off x="0" y="0"/>
+                      <a:ext cx="3200400" cy="1799886"/>
+                    </a:xfrm>
+                    <a:prstGeom prst="rect">
+                      <a:avLst/>
+                    </a:prstGeom>
+                    <a:noFill/>
+                    <a:ln>
+                      <a:noFill/>
+                    </a:ln>
+                  </pic:spPr>
+                </pic:pic>
+              </a:graphicData>
+            </a:graphic>
+          </wp:inline>
+        </w:drawing>
+      </w:r>
+    </w:p>
+    <w:p>
+      <w:pPr>
+        <w:pStyle w:val="ListParagraph"/>
+        <w:spacing w:line="360" w:lineRule="auto"/>
+        <w:jc w:val="left"/>
+        <w:rPr>
+          <w:rFonts w:cs="Times New Roman"/>
+        </w:rPr>
+      </w:pPr>
+      <w:r>
+        <w:rPr>
+          <w:noProof/>
+        </w:rPr>
+        <w:drawing>
+          <wp:anchor distT="0" distB="0" distL="114300" distR="114300" simplePos="0" relativeHeight="251663360" behindDoc="1" locked="0" layoutInCell="1" allowOverlap="1" wp14:anchorId="797055B9" wp14:editId="65959BC2">
+            <wp:simplePos x="0" y="0"/>
+            <wp:positionH relativeFrom="column">
+              <wp:posOffset>-190500</wp:posOffset>
+            </wp:positionH>
+            <wp:positionV relativeFrom="paragraph">
+              <wp:posOffset>215265</wp:posOffset>
+            </wp:positionV>
+            <wp:extent cx="466725" cy="466725"/>
+            <wp:effectExtent l="0" t="0" r="9525" b="9525"/>
+            <wp:wrapNone/>
+            <wp:docPr id="16" name="Picture 16" descr="http://static.seton.ca/media/catalog/product/canada/international-warning-symbols-danger-w1545-ba.jpg"/>
+            <wp:cNvGraphicFramePr>
+              <a:graphicFrameLocks xmlns:a="http://schemas.openxmlformats.org/drawingml/2006/main" noChangeAspect="1"/>
+            </wp:cNvGraphicFramePr>
+            <a:graphic xmlns:a="http://schemas.openxmlformats.org/drawingml/2006/main">
+              <a:graphicData uri="http://schemas.openxmlformats.org/drawingml/2006/picture">
+                <pic:pic xmlns:pic="http://schemas.openxmlformats.org/drawingml/2006/picture">
+                  <pic:nvPicPr>
+                    <pic:cNvPr id="0" name="Picture 1" descr="http://static.seton.ca/media/catalog/product/canada/international-warning-symbols-danger-w1545-ba.jpg"/>
+                    <pic:cNvPicPr>
+                      <a:picLocks noChangeAspect="1" noChangeArrowheads="1"/>
+                    </pic:cNvPicPr>
+                  </pic:nvPicPr>
+                  <pic:blipFill>
+                    <a:blip r:embed="rId10" cstate="print">
+                      <a:extLst>
+                        <a:ext uri="{28A0092B-C50C-407E-A947-70E740481C1C}">
+                          <a14:useLocalDpi xmlns:a14="http://schemas.microsoft.com/office/drawing/2010/main" val="0"/>
+                        </a:ext>
+                      </a:extLst>
+                    </a:blip>
+                    <a:srcRect/>
+                    <a:stretch>
+                      <a:fillRect/>
+                    </a:stretch>
+                  </pic:blipFill>
+                  <pic:spPr bwMode="auto">
+                    <a:xfrm>
+                      <a:off x="0" y="0"/>
+                      <a:ext cx="466725" cy="466725"/>
+                    </a:xfrm>
+                    <a:prstGeom prst="rect">
+                      <a:avLst/>
+                    </a:prstGeom>
+                    <a:noFill/>
+                    <a:ln>
+                      <a:noFill/>
+                    </a:ln>
+                  </pic:spPr>
+                </pic:pic>
+              </a:graphicData>
+            </a:graphic>
+            <wp14:sizeRelH relativeFrom="page">
+              <wp14:pctWidth>0</wp14:pctWidth>
+            </wp14:sizeRelH>
+            <wp14:sizeRelV relativeFrom="page">
+              <wp14:pctHeight>0</wp14:pctHeight>
+            </wp14:sizeRelV>
+          </wp:anchor>
+        </w:drawing>
+      </w:r>
+    </w:p>
+    <w:p>
+      <w:pPr>
+        <w:pStyle w:val="ListParagraph"/>
+        <w:numPr>
+          <w:ilvl w:val="0"/>
+          <w:numId w:val="1"/>
+        </w:numPr>
+        <w:spacing w:line="360" w:lineRule="auto"/>
+        <w:jc w:val="left"/>
+        <w:rPr>
+          <w:rFonts w:cs="Times New Roman"/>
+        </w:rPr>
+      </w:pPr>
+      <w:r>
+        <w:rPr>
+          <w:rFonts w:cs="Times New Roman"/>
+        </w:rPr>
+        <w:t>Plug in the</w:t>
+      </w:r>
+      <w:r>
+        <w:rPr>
+          <w:rFonts w:cs="Times New Roman"/>
+        </w:rPr>
+        <w:t xml:space="preserve"> </w:t>
+      </w:r>
+      <w:r>
+        <w:rPr>
+          <w:rFonts w:cs="Times New Roman"/>
+        </w:rPr>
+        <w:t>24 VDC stepper motor power adapter</w:t>
+      </w:r>
+      <w:r>
+        <w:rPr>
+          <w:rFonts w:cs="Times New Roman"/>
+        </w:rPr>
+        <w:t xml:space="preserve"> and </w:t>
+      </w:r>
+      <w:r>
+        <w:rPr>
+          <w:rFonts w:cs="Times New Roman"/>
+        </w:rPr>
+        <w:t xml:space="preserve">plug in the microcontroller. Ensure </w:t>
+      </w:r>
+      <w:r>
+        <w:rPr>
+          <w:rFonts w:cs="Times New Roman"/>
+        </w:rPr>
+        <w:t>that the LED on the microcontroller is red, indicating it is active.</w:t>
+      </w:r>
+    </w:p>
+    <w:p>
+      <w:pPr>
+        <w:pStyle w:val="ListParagraph"/>
+        <w:spacing w:line="360" w:lineRule="auto"/>
+        <w:jc w:val="left"/>
+        <w:rPr>
+          <w:rFonts w:cs="Times New Roman"/>
+        </w:rPr>
+      </w:pPr>
+    </w:p>
+    <w:p>
+      <w:pPr>
+        <w:pStyle w:val="ListParagraph"/>
+        <w:spacing w:line="360" w:lineRule="auto"/>
+        <w:jc w:val="left"/>
+        <w:rPr>
+          <w:rFonts w:cs="Times New Roman"/>
+        </w:rPr>
+      </w:pPr>
+      <w:r>
+        <w:rPr>
+          <w:rFonts w:cs="Times New Roman"/>
+          <w:noProof/>
+        </w:rPr>
+        <w:drawing>
+          <wp:inline distT="0" distB="0" distL="0" distR="0" wp14:anchorId="7F19C6EB" wp14:editId="1AF1129F">
+            <wp:extent cx="3200400" cy="1799886"/>
+            <wp:effectExtent l="0" t="0" r="0" b="0"/>
+            <wp:docPr id="13" name="Picture 13" descr="C:\Users\Bre\Downloads\20160426_161926.jpg"/>
+            <wp:cNvGraphicFramePr>
+              <a:graphicFrameLocks xmlns:a="http://schemas.openxmlformats.org/drawingml/2006/main" noChangeAspect="1"/>
+            </wp:cNvGraphicFramePr>
+            <a:graphic xmlns:a="http://schemas.openxmlformats.org/drawingml/2006/main">
+              <a:graphicData uri="http://schemas.openxmlformats.org/drawingml/2006/picture">
+                <pic:pic xmlns:pic="http://schemas.openxmlformats.org/drawingml/2006/picture">
+                  <pic:nvPicPr>
+                    <pic:cNvPr id="0" name="Picture 2" descr="C:\Users\Bre\Downloads\20160426_161926.jpg"/>
+                    <pic:cNvPicPr>
+                      <a:picLocks noChangeAspect="1" noChangeArrowheads="1"/>
+                    </pic:cNvPicPr>
+                  </pic:nvPicPr>
+                  <pic:blipFill>
+                    <a:blip r:embed="rId20" cstate="print">
+                      <a:extLst>
+                        <a:ext uri="{28A0092B-C50C-407E-A947-70E740481C1C}">
+                          <a14:useLocalDpi xmlns:a14="http://schemas.microsoft.com/office/drawing/2010/main" val="0"/>
+                        </a:ext>
+                      </a:extLst>
+                    </a:blip>
+                    <a:srcRect/>
+                    <a:stretch>
+                      <a:fillRect/>
+                    </a:stretch>
+                  </pic:blipFill>
+                  <pic:spPr bwMode="auto">
+                    <a:xfrm>
+                      <a:off x="0" y="0"/>
+                      <a:ext cx="3200400" cy="1799886"/>
+                    </a:xfrm>
+                    <a:prstGeom prst="rect">
+                      <a:avLst/>
+                    </a:prstGeom>
+                    <a:noFill/>
+                    <a:ln>
+                      <a:noFill/>
+                    </a:ln>
+                  </pic:spPr>
+                </pic:pic>
+              </a:graphicData>
+            </a:graphic>
+          </wp:inline>
+        </w:drawing>
+      </w:r>
+    </w:p>
+    <w:p>
+      <w:pPr>
+        <w:pStyle w:val="ListParagraph"/>
+        <w:spacing w:line="360" w:lineRule="auto"/>
+        <w:jc w:val="left"/>
+        <w:rPr>
+          <w:rFonts w:cs="Times New Roman"/>
+        </w:rPr>
+      </w:pPr>
+      <w:r>
+        <w:rPr>
+          <w:noProof/>
+        </w:rPr>
+        <w:drawing>
+          <wp:anchor distT="0" distB="0" distL="114300" distR="114300" simplePos="0" relativeHeight="251665408" behindDoc="1" locked="0" layoutInCell="1" allowOverlap="1" wp14:anchorId="38885FF4" wp14:editId="62D5E8D5">
+            <wp:simplePos x="0" y="0"/>
+            <wp:positionH relativeFrom="column">
+              <wp:posOffset>-200025</wp:posOffset>
+            </wp:positionH>
+            <wp:positionV relativeFrom="paragraph">
+              <wp:posOffset>191135</wp:posOffset>
+            </wp:positionV>
+            <wp:extent cx="466725" cy="466725"/>
+            <wp:effectExtent l="0" t="0" r="9525" b="9525"/>
+            <wp:wrapNone/>
+            <wp:docPr id="17" name="Picture 17" descr="http://static.seton.ca/media/catalog/product/canada/international-warning-symbols-danger-w1545-ba.jpg"/>
+            <wp:cNvGraphicFramePr>
+              <a:graphicFrameLocks xmlns:a="http://schemas.openxmlformats.org/drawingml/2006/main" noChangeAspect="1"/>
+            </wp:cNvGraphicFramePr>
+            <a:graphic xmlns:a="http://schemas.openxmlformats.org/drawingml/2006/main">
+              <a:graphicData uri="http://schemas.openxmlformats.org/drawingml/2006/picture">
+                <pic:pic xmlns:pic="http://schemas.openxmlformats.org/drawingml/2006/picture">
+                  <pic:nvPicPr>
+                    <pic:cNvPr id="0" name="Picture 1" descr="http://static.seton.ca/media/catalog/product/canada/international-warning-symbols-danger-w1545-ba.jpg"/>
+                    <pic:cNvPicPr>
+                      <a:picLocks noChangeAspect="1" noChangeArrowheads="1"/>
+                    </pic:cNvPicPr>
+                  </pic:nvPicPr>
+                  <pic:blipFill>
+                    <a:blip r:embed="rId10" cstate="print">
+                      <a:extLst>
+                        <a:ext uri="{28A0092B-C50C-407E-A947-70E740481C1C}">
+                          <a14:useLocalDpi xmlns:a14="http://schemas.microsoft.com/office/drawing/2010/main" val="0"/>
+                        </a:ext>
+                      </a:extLst>
+                    </a:blip>
+                    <a:srcRect/>
+                    <a:stretch>
+                      <a:fillRect/>
+                    </a:stretch>
+                  </pic:blipFill>
+                  <pic:spPr bwMode="auto">
+                    <a:xfrm>
+                      <a:off x="0" y="0"/>
+                      <a:ext cx="466725" cy="466725"/>
+                    </a:xfrm>
+                    <a:prstGeom prst="rect">
+                      <a:avLst/>
+                    </a:prstGeom>
+                    <a:noFill/>
+                    <a:ln>
+                      <a:noFill/>
+                    </a:ln>
+                  </pic:spPr>
+                </pic:pic>
+              </a:graphicData>
+            </a:graphic>
+            <wp14:sizeRelH relativeFrom="page">
+              <wp14:pctWidth>0</wp14:pctWidth>
+            </wp14:sizeRelH>
+            <wp14:sizeRelV relativeFrom="page">
+              <wp14:pctHeight>0</wp14:pctHeight>
+            </wp14:sizeRelV>
+          </wp:anchor>
+        </w:drawing>
+      </w:r>
+    </w:p>
+    <w:p>
+      <w:pPr>
+        <w:pStyle w:val="ListParagraph"/>
+        <w:numPr>
+          <w:ilvl w:val="0"/>
+          <w:numId w:val="1"/>
+        </w:numPr>
+        <w:spacing w:line="360" w:lineRule="auto"/>
+        <w:jc w:val="left"/>
+        <w:rPr>
+          <w:rFonts w:cs="Times New Roman"/>
+        </w:rPr>
+      </w:pPr>
+      <w:r>
+        <w:rPr>
+          <w:rFonts w:cs="Times New Roman"/>
+        </w:rPr>
+        <w:t>Place the hood over the PLED, making sure that the wires are running out the back and have free range of motion. Optionally, you may turn on a small office fan to aid with ventilation of smoke build up.</w:t>
+      </w:r>
+    </w:p>
+    <w:p>
+      <w:pPr>
+        <w:spacing w:line="360" w:lineRule="auto"/>
+        <w:jc w:val="left"/>
+        <w:rPr>
+          <w:rFonts w:cs="Times New Roman"/>
+        </w:rPr>
+      </w:pPr>
+    </w:p>
+    <w:p>
+      <w:pPr>
+        <w:spacing w:line="360" w:lineRule="auto"/>
+        <w:ind w:left="360"/>
+        <w:jc w:val="left"/>
+        <w:rPr>
+          <w:rFonts w:cs="Times New Roman"/>
+        </w:rPr>
+      </w:pPr>
+      <w:r>
+        <w:rPr>
+          <w:rFonts w:cs="Times New Roman"/>
+          <w:noProof/>
+        </w:rPr>
+        <w:drawing>
+          <wp:inline distT="0" distB="0" distL="0" distR="0">
+            <wp:extent cx="3200400" cy="1799886"/>
+            <wp:effectExtent l="0" t="0" r="0" b="0"/>
+            <wp:docPr id="12" name="Picture 12" descr="C:\Users\Bre\Downloads\20160426_162603.jpg"/>
+            <wp:cNvGraphicFramePr>
+              <a:graphicFrameLocks xmlns:a="http://schemas.openxmlformats.org/drawingml/2006/main" noChangeAspect="1"/>
+            </wp:cNvGraphicFramePr>
+            <a:graphic xmlns:a="http://schemas.openxmlformats.org/drawingml/2006/main">
+              <a:graphicData uri="http://schemas.openxmlformats.org/drawingml/2006/picture">
+                <pic:pic xmlns:pic="http://schemas.openxmlformats.org/drawingml/2006/picture">
+                  <pic:nvPicPr>
+                    <pic:cNvPr id="0" name="Picture 1" descr="C:\Users\Bre\Downloads\20160426_162603.jpg"/>
+                    <pic:cNvPicPr>
+                      <a:picLocks noChangeAspect="1" noChangeArrowheads="1"/>
+                    </pic:cNvPicPr>
+                  </pic:nvPicPr>
+                  <pic:blipFill>
+                    <a:blip r:embed="rId21" cstate="print">
+                      <a:extLst>
+                        <a:ext uri="{28A0092B-C50C-407E-A947-70E740481C1C}">
+                          <a14:useLocalDpi xmlns:a14="http://schemas.microsoft.com/office/drawing/2010/main" val="0"/>
+                        </a:ext>
+                      </a:extLst>
+                    </a:blip>
+                    <a:srcRect/>
+                    <a:stretch>
+                      <a:fillRect/>
+                    </a:stretch>
+                  </pic:blipFill>
+                  <pic:spPr bwMode="auto">
+                    <a:xfrm>
+                      <a:off x="0" y="0"/>
+                      <a:ext cx="3200400" cy="1799886"/>
+                    </a:xfrm>
+                    <a:prstGeom prst="rect">
+                      <a:avLst/>
+                    </a:prstGeom>
+                    <a:noFill/>
+                    <a:ln>
+                      <a:noFill/>
+                    </a:ln>
+                  </pic:spPr>
+                </pic:pic>
+              </a:graphicData>
+            </a:graphic>
+          </wp:inline>
+        </w:drawing>
+      </w:r>
+    </w:p>
+    <w:p>
+      <w:pPr>
+        <w:spacing w:line="360" w:lineRule="auto"/>
+        <w:jc w:val="left"/>
+        <w:rPr>
+          <w:rFonts w:cs="Times New Roman"/>
+        </w:rPr>
+      </w:pPr>
+    </w:p>
+    <w:p>
+      <w:pPr>
+        <w:pStyle w:val="ListParagraph"/>
+        <w:numPr>
+          <w:ilvl w:val="0"/>
+          <w:numId w:val="1"/>
+        </w:numPr>
+        <w:spacing w:line="360" w:lineRule="auto"/>
         <w:jc w:val="left"/>
         <w:rPr>
           <w:rFonts w:cs="Times New Roman"/>
@@ -791,11 +2366,94 @@
         </w:rPr>
         <w:t>Return to PLED.exe on the PC and click “Submit”. The program will begin the engraving process and you will see an estimated engraving time. While the unit is engraving, please follow all common safety practices by wearing protective 445 nm laser safety glasses when opening the hood. After the engraving is complete, be sure to close PLED.exe and turn off the power supply to save power.</w:t>
       </w:r>
+      <w:r>
+        <w:rPr>
+          <w:rFonts w:cs="Times New Roman"/>
+        </w:rPr>
+        <w:t xml:space="preserve"> We hope you are pleased with your engraving.</w:t>
+      </w:r>
+    </w:p>
+    <w:p>
+      <w:pPr>
+        <w:pStyle w:val="ListParagraph"/>
+        <w:spacing w:line="360" w:lineRule="auto"/>
+        <w:jc w:val="left"/>
+        <w:rPr>
+          <w:rFonts w:cs="Times New Roman"/>
+        </w:rPr>
+      </w:pPr>
+    </w:p>
+    <w:p>
+      <w:pPr>
+        <w:pStyle w:val="ListParagraph"/>
+        <w:spacing w:line="360" w:lineRule="auto"/>
+        <w:jc w:val="left"/>
+        <w:rPr>
+          <w:rFonts w:cs="Times New Roman"/>
+        </w:rPr>
+      </w:pPr>
+      <w:r>
+        <w:rPr>
+          <w:rFonts w:cs="Times New Roman"/>
+          <w:noProof/>
+        </w:rPr>
+        <w:drawing>
+          <wp:inline distT="0" distB="0" distL="0" distR="0">
+            <wp:extent cx="3009900" cy="4013200"/>
+            <wp:effectExtent l="0" t="0" r="0" b="6350"/>
+            <wp:docPr id="18" name="Picture 18" descr="C:\Users\Bre\Downloads\aggie.jpg"/>
+            <wp:cNvGraphicFramePr>
+              <a:graphicFrameLocks xmlns:a="http://schemas.openxmlformats.org/drawingml/2006/main" noChangeAspect="1"/>
+            </wp:cNvGraphicFramePr>
+            <a:graphic xmlns:a="http://schemas.openxmlformats.org/drawingml/2006/main">
+              <a:graphicData uri="http://schemas.openxmlformats.org/drawingml/2006/picture">
+                <pic:pic xmlns:pic="http://schemas.openxmlformats.org/drawingml/2006/picture">
+                  <pic:nvPicPr>
+                    <pic:cNvPr id="0" name="Picture 5" descr="C:\Users\Bre\Downloads\aggie.jpg"/>
+                    <pic:cNvPicPr>
+                      <a:picLocks noChangeAspect="1" noChangeArrowheads="1"/>
+                    </pic:cNvPicPr>
+                  </pic:nvPicPr>
+                  <pic:blipFill>
+                    <a:blip r:embed="rId22" cstate="print">
+                      <a:extLst>
+                        <a:ext uri="{28A0092B-C50C-407E-A947-70E740481C1C}">
+                          <a14:useLocalDpi xmlns:a14="http://schemas.microsoft.com/office/drawing/2010/main" val="0"/>
+                        </a:ext>
+                      </a:extLst>
+                    </a:blip>
+                    <a:srcRect/>
+                    <a:stretch>
+                      <a:fillRect/>
+                    </a:stretch>
+                  </pic:blipFill>
+                  <pic:spPr bwMode="auto">
+                    <a:xfrm>
+                      <a:off x="0" y="0"/>
+                      <a:ext cx="3018397" cy="4024529"/>
+                    </a:xfrm>
+                    <a:prstGeom prst="rect">
+                      <a:avLst/>
+                    </a:prstGeom>
+                    <a:noFill/>
+                    <a:ln>
+                      <a:noFill/>
+                    </a:ln>
+                  </pic:spPr>
+                </pic:pic>
+              </a:graphicData>
+            </a:graphic>
+          </wp:inline>
+        </w:drawing>
+      </w:r>
+      <w:bookmarkStart w:id="0" w:name="_GoBack"/>
+      <w:bookmarkEnd w:id="0"/>
     </w:p>
     <w:sectPr>
+      <w:type w:val="continuous"/>
       <w:pgSz w:w="12240" w:h="15840"/>
-      <w:pgMar w:top="1440" w:right="1440" w:bottom="1440" w:left="1440" w:header="720" w:footer="720" w:gutter="0"/>
-      <w:cols w:space="720"/>
+      <w:pgMar w:top="720" w:right="720" w:bottom="720" w:left="720" w:header="720" w:footer="720" w:gutter="0"/>
+      <w:cols w:num="2" w:space="720"/>
       <w:docGrid w:linePitch="360"/>
     </w:sectPr>
   </w:body>
@@ -845,7 +2503,7 @@
   <w:abstractNum w:abstractNumId="0" w15:restartNumberingAfterBreak="0">
     <w:nsid w:val="111B5E0A"/>
     <w:multiLevelType w:val="hybridMultilevel"/>
-    <w:tmpl w:val="9AE27FBC"/>
+    <w:tmpl w:val="C22EF39E"/>
     <w:lvl w:ilvl="0" w:tplc="0409000F">
       <w:start w:val="1"/>
       <w:numFmt w:val="decimal"/>
@@ -931,8 +2589,97 @@
       </w:pPr>
     </w:lvl>
   </w:abstractNum>
+  <w:abstractNum w:abstractNumId="1" w15:restartNumberingAfterBreak="0">
+    <w:nsid w:val="4AE91E95"/>
+    <w:multiLevelType w:val="hybridMultilevel"/>
+    <w:tmpl w:val="323EBA20"/>
+    <w:lvl w:ilvl="0" w:tplc="0409000F">
+      <w:start w:val="1"/>
+      <w:numFmt w:val="decimal"/>
+      <w:lvlText w:val="%1."/>
+      <w:lvlJc w:val="left"/>
+      <w:pPr>
+        <w:ind w:left="720" w:hanging="360"/>
+      </w:pPr>
+    </w:lvl>
+    <w:lvl w:ilvl="1" w:tplc="04090019" w:tentative="1">
+      <w:start w:val="1"/>
+      <w:numFmt w:val="lowerLetter"/>
+      <w:lvlText w:val="%2."/>
+      <w:lvlJc w:val="left"/>
+      <w:pPr>
+        <w:ind w:left="1440" w:hanging="360"/>
+      </w:pPr>
+    </w:lvl>
+    <w:lvl w:ilvl="2" w:tplc="0409001B" w:tentative="1">
+      <w:start w:val="1"/>
+      <w:numFmt w:val="lowerRoman"/>
+      <w:lvlText w:val="%3."/>
+      <w:lvlJc w:val="right"/>
+      <w:pPr>
+        <w:ind w:left="2160" w:hanging="180"/>
+      </w:pPr>
+    </w:lvl>
+    <w:lvl w:ilvl="3" w:tplc="0409000F" w:tentative="1">
+      <w:start w:val="1"/>
+      <w:numFmt w:val="decimal"/>
+      <w:lvlText w:val="%4."/>
+      <w:lvlJc w:val="left"/>
+      <w:pPr>
+        <w:ind w:left="2880" w:hanging="360"/>
+      </w:pPr>
+    </w:lvl>
+    <w:lvl w:ilvl="4" w:tplc="04090019" w:tentative="1">
+      <w:start w:val="1"/>
+      <w:numFmt w:val="lowerLetter"/>
+      <w:lvlText w:val="%5."/>
+      <w:lvlJc w:val="left"/>
+      <w:pPr>
+        <w:ind w:left="3600" w:hanging="360"/>
+      </w:pPr>
+    </w:lvl>
+    <w:lvl w:ilvl="5" w:tplc="0409001B" w:tentative="1">
+      <w:start w:val="1"/>
+      <w:numFmt w:val="lowerRoman"/>
+      <w:lvlText w:val="%6."/>
+      <w:lvlJc w:val="right"/>
+      <w:pPr>
+        <w:ind w:left="4320" w:hanging="180"/>
+      </w:pPr>
+    </w:lvl>
+    <w:lvl w:ilvl="6" w:tplc="0409000F" w:tentative="1">
+      <w:start w:val="1"/>
+      <w:numFmt w:val="decimal"/>
+      <w:lvlText w:val="%7."/>
+      <w:lvlJc w:val="left"/>
+      <w:pPr>
+        <w:ind w:left="5040" w:hanging="360"/>
+      </w:pPr>
+    </w:lvl>
+    <w:lvl w:ilvl="7" w:tplc="04090019" w:tentative="1">
+      <w:start w:val="1"/>
+      <w:numFmt w:val="lowerLetter"/>
+      <w:lvlText w:val="%8."/>
+      <w:lvlJc w:val="left"/>
+      <w:pPr>
+        <w:ind w:left="5760" w:hanging="360"/>
+      </w:pPr>
+    </w:lvl>
+    <w:lvl w:ilvl="8" w:tplc="0409001B" w:tentative="1">
+      <w:start w:val="1"/>
+      <w:numFmt w:val="lowerRoman"/>
+      <w:lvlText w:val="%9."/>
+      <w:lvlJc w:val="right"/>
+      <w:pPr>
+        <w:ind w:left="6480" w:hanging="180"/>
+      </w:pPr>
+    </w:lvl>
+  </w:abstractNum>
   <w:num w:numId="1">
     <w:abstractNumId w:val="0"/>
+  </w:num>
+  <w:num w:numId="2">
+    <w:abstractNumId w:val="1"/>
   </w:num>
 </w:numbering>
 </file>
@@ -1459,6 +3206,67 @@
       <w:contextualSpacing/>
     </w:pPr>
   </w:style>
+  <w:style w:type="character" w:styleId="Hyperlink">
+    <w:name w:val="Hyperlink"/>
+    <w:basedOn w:val="DefaultParagraphFont"/>
+    <w:uiPriority w:val="99"/>
+    <w:unhideWhenUsed/>
+    <w:rsid w:val="00FA2FC2"/>
+    <w:rPr>
+      <w:color w:val="0563C1" w:themeColor="hyperlink"/>
+      <w:u w:val="single"/>
+    </w:rPr>
+  </w:style>
+  <w:style w:type="paragraph" w:styleId="TOC2">
+    <w:name w:val="toc 2"/>
+    <w:basedOn w:val="Normal"/>
+    <w:next w:val="Normal"/>
+    <w:autoRedefine/>
+    <w:uiPriority w:val="39"/>
+    <w:unhideWhenUsed/>
+    <w:rsid w:val="000A4642"/>
+    <w:pPr>
+      <w:spacing w:after="100" w:line="259" w:lineRule="auto"/>
+      <w:ind w:left="220"/>
+      <w:jc w:val="left"/>
+    </w:pPr>
+    <w:rPr>
+      <w:rFonts w:eastAsiaTheme="minorEastAsia" w:cs="Times New Roman"/>
+    </w:rPr>
+  </w:style>
+  <w:style w:type="paragraph" w:styleId="TOC1">
+    <w:name w:val="toc 1"/>
+    <w:basedOn w:val="Normal"/>
+    <w:next w:val="Normal"/>
+    <w:autoRedefine/>
+    <w:uiPriority w:val="39"/>
+    <w:unhideWhenUsed/>
+    <w:rsid w:val="000A4642"/>
+    <w:pPr>
+      <w:spacing w:after="100" w:line="259" w:lineRule="auto"/>
+      <w:jc w:val="left"/>
+    </w:pPr>
+    <w:rPr>
+      <w:rFonts w:eastAsiaTheme="minorEastAsia" w:cs="Times New Roman"/>
+    </w:rPr>
+  </w:style>
+  <w:style w:type="paragraph" w:styleId="TOC3">
+    <w:name w:val="toc 3"/>
+    <w:basedOn w:val="Normal"/>
+    <w:next w:val="Normal"/>
+    <w:autoRedefine/>
+    <w:uiPriority w:val="39"/>
+    <w:unhideWhenUsed/>
+    <w:rsid w:val="000A4642"/>
+    <w:pPr>
+      <w:spacing w:after="100" w:line="259" w:lineRule="auto"/>
+      <w:ind w:left="440"/>
+      <w:jc w:val="left"/>
+    </w:pPr>
+    <w:rPr>
+      <w:rFonts w:eastAsiaTheme="minorEastAsia" w:cs="Times New Roman"/>
+    </w:rPr>
+  </w:style>
 </w:styles>
 </file>
 
@@ -1728,7 +3536,7 @@
 </file>
 
 <file path=customXml/itemProps1.xml><?xml version="1.0" encoding="utf-8"?>
-<ds:datastoreItem xmlns:ds="http://schemas.openxmlformats.org/officeDocument/2006/customXml" ds:itemID="{4554AF01-F324-4DDD-A0DA-A31C183A3A59}">
+<ds:datastoreItem xmlns:ds="http://schemas.openxmlformats.org/officeDocument/2006/customXml" ds:itemID="{7504E53C-2466-4619-BA8D-B1DB8436075F}">
   <ds:schemaRefs>
     <ds:schemaRef ds:uri="http://schemas.openxmlformats.org/officeDocument/2006/bibliography"/>
   </ds:schemaRefs>

--- a/Documentation/User's Manual/PLED user manual.docx
+++ b/Documentation/User's Manual/PLED user manual.docx
@@ -197,7 +197,19 @@
         <w:rPr>
           <w:rFonts w:cs="Times New Roman"/>
         </w:rPr>
-        <w:t xml:space="preserve"> The engraving procedure in this document will outline how to perform and engraving using the PLED.</w:t>
+        <w:t xml:space="preserve"> The engraving procedure in this document w</w:t>
+      </w:r>
+      <w:r>
+        <w:rPr>
+          <w:rFonts w:cs="Times New Roman"/>
+        </w:rPr>
+        <w:t>ill outline how to perform an</w:t>
+      </w:r>
+      <w:r>
+        <w:rPr>
+          <w:rFonts w:cs="Times New Roman"/>
+        </w:rPr>
+        <w:t xml:space="preserve"> engraving using the PLED.</w:t>
       </w:r>
     </w:p>
     <w:p>
@@ -278,7 +290,19 @@
         <w:rPr>
           <w:rFonts w:cs="Times New Roman"/>
         </w:rPr>
-        <w:t>Before performing the engraving procedure, perform a check to ensure the following components and present and assembled in a sturdy manner:</w:t>
+        <w:t>Before performing the engraving procedure, perform a check to ens</w:t>
+      </w:r>
+      <w:r>
+        <w:rPr>
+          <w:rFonts w:cs="Times New Roman"/>
+        </w:rPr>
+        <w:t>ure the following components are</w:t>
+      </w:r>
+      <w:r>
+        <w:rPr>
+          <w:rFonts w:cs="Times New Roman"/>
+        </w:rPr>
+        <w:t xml:space="preserve"> present and assembled in a sturdy manner:</w:t>
       </w:r>
     </w:p>
     <w:p>
@@ -1131,6 +1155,7 @@
         <w:rPr>
           <w:rFonts w:cs="Times New Roman"/>
         </w:rPr>
+        <w:lastRenderedPageBreak/>
         <w:t xml:space="preserve">Choose the perfect picture! If you are putting forth the effort </w:t>
       </w:r>
       <w:r>
@@ -1365,6 +1390,7 @@
         <w:rPr>
           <w:noProof/>
         </w:rPr>
+        <w:lastRenderedPageBreak/>
         <w:drawing>
           <wp:inline distT="0" distB="0" distL="0" distR="0" wp14:anchorId="0983CFD6" wp14:editId="352C55B2">
             <wp:extent cx="3200400" cy="2275840"/>
@@ -1917,6 +1943,7 @@
           <w:rFonts w:cs="Times New Roman"/>
           <w:noProof/>
         </w:rPr>
+        <w:lastRenderedPageBreak/>
         <w:drawing>
           <wp:inline distT="0" distB="0" distL="0" distR="0" wp14:anchorId="49357FF1" wp14:editId="247A0DCE">
             <wp:extent cx="3200400" cy="1799886"/>
@@ -2399,9 +2426,9 @@
         </w:rPr>
         <w:drawing>
           <wp:inline distT="0" distB="0" distL="0" distR="0">
-            <wp:extent cx="3009900" cy="4013200"/>
-            <wp:effectExtent l="0" t="0" r="0" b="6350"/>
-            <wp:docPr id="18" name="Picture 18" descr="C:\Users\Bre\Downloads\aggie.jpg"/>
+            <wp:extent cx="2866030" cy="3002280"/>
+            <wp:effectExtent l="0" t="0" r="0" b="7620"/>
+            <wp:docPr id="18" name="Picture 18"/>
             <wp:cNvGraphicFramePr>
               <a:graphicFrameLocks xmlns:a="http://schemas.openxmlformats.org/drawingml/2006/main" noChangeAspect="1"/>
             </wp:cNvGraphicFramePr>
@@ -2414,7 +2441,7 @@
                       <a:picLocks noChangeAspect="1" noChangeArrowheads="1"/>
                     </pic:cNvPicPr>
                   </pic:nvPicPr>
-                  <pic:blipFill>
+                  <pic:blipFill rotWithShape="1">
                     <a:blip r:embed="rId22" cstate="print">
                       <a:extLst>
                         <a:ext uri="{28A0092B-C50C-407E-A947-70E740481C1C}">
@@ -2422,15 +2449,13 @@
                         </a:ext>
                       </a:extLst>
                     </a:blip>
-                    <a:srcRect/>
-                    <a:stretch>
-                      <a:fillRect/>
-                    </a:stretch>
+                    <a:srcRect r="4773" b="25383"/>
+                    <a:stretch/>
                   </pic:blipFill>
                   <pic:spPr bwMode="auto">
                     <a:xfrm>
                       <a:off x="0" y="0"/>
-                      <a:ext cx="3018397" cy="4024529"/>
+                      <a:ext cx="2866673" cy="3002954"/>
                     </a:xfrm>
                     <a:prstGeom prst="rect">
                       <a:avLst/>
@@ -2439,6 +2464,11 @@
                     <a:ln>
                       <a:noFill/>
                     </a:ln>
+                    <a:extLst>
+                      <a:ext uri="{53640926-AAD7-44D8-BBD7-CCE9431645EC}">
+                        <a14:shadowObscured xmlns:a14="http://schemas.microsoft.com/office/drawing/2010/main"/>
+                      </a:ext>
+                    </a:extLst>
                   </pic:spPr>
                 </pic:pic>
               </a:graphicData>
@@ -3536,7 +3566,7 @@
 </file>
 
 <file path=customXml/itemProps1.xml><?xml version="1.0" encoding="utf-8"?>
-<ds:datastoreItem xmlns:ds="http://schemas.openxmlformats.org/officeDocument/2006/customXml" ds:itemID="{7504E53C-2466-4619-BA8D-B1DB8436075F}">
+<ds:datastoreItem xmlns:ds="http://schemas.openxmlformats.org/officeDocument/2006/customXml" ds:itemID="{7FC67383-0BD9-4D0F-A3EA-EEBAA22CABDC}">
   <ds:schemaRefs>
     <ds:schemaRef ds:uri="http://schemas.openxmlformats.org/officeDocument/2006/bibliography"/>
   </ds:schemaRefs>

--- a/Documentation/User's Manual/PLED user manual.docx
+++ b/Documentation/User's Manual/PLED user manual.docx
@@ -781,7 +781,16 @@
         <w:rPr>
           <w:rFonts w:cs="Times New Roman"/>
         </w:rPr>
-        <w:t>In this manual you will find important safety information. Failure to follow all safety guidelines may result in blindness or permanent injury. Any sections containing the warning symbol indicate the use of 445 nm laser safety glasses rated OD4 or higher are required before proceeding. Additionally, do not touch the PLED gantry or laser when the device is in operation. Remember, it only takes one beam to the eye to never enjoy seeing again.</w:t>
+        <w:t xml:space="preserve">In this manual you will find important safety information. Failure to follow all safety guidelines may result in blindness or permanent injury. Any sections containing the warning symbol indicate the use of 445 nm laser safety glasses rated OD4 or higher are required before proceeding. Additionally, do not touch the PLED gantry or laser when the device is in operation. </w:t>
+      </w:r>
+      <w:r>
+        <w:rPr>
+          <w:rFonts w:cs="Times New Roman"/>
+          <w:b/>
+          <w:color w:val="FF0000"/>
+          <w:u w:val="single"/>
+        </w:rPr>
+        <w:t>Remember, it only takes one beam to the eye to never enjoy seeing again.</w:t>
       </w:r>
     </w:p>
     <w:p>
@@ -860,6 +869,8 @@
         </w:rPr>
         <w:br w:type="page"/>
       </w:r>
+      <w:bookmarkStart w:id="0" w:name="_GoBack"/>
+      <w:bookmarkEnd w:id="0"/>
     </w:p>
     <w:p>
       <w:pPr>
@@ -929,7 +940,7 @@
       <w:pPr>
         <w:pStyle w:val="ListParagraph"/>
         <w:spacing w:line="360" w:lineRule="auto"/>
-        <w:jc w:val="left"/>
+        <w:jc w:val="center"/>
         <w:rPr>
           <w:rFonts w:cs="Times New Roman"/>
         </w:rPr>
@@ -941,7 +952,7 @@
         <w:drawing>
           <wp:inline distT="0" distB="0" distL="0" distR="0" wp14:anchorId="30A617E3" wp14:editId="623B5455">
             <wp:extent cx="5238750" cy="3216010"/>
-            <wp:effectExtent l="0" t="0" r="0" b="3810"/>
+            <wp:effectExtent l="19050" t="19050" r="19050" b="22860"/>
             <wp:docPr id="3" name="Picture 3"/>
             <wp:cNvGraphicFramePr>
               <a:graphicFrameLocks xmlns:a="http://schemas.openxmlformats.org/drawingml/2006/main" noChangeAspect="1"/>
@@ -967,6 +978,11 @@
                     <a:prstGeom prst="rect">
                       <a:avLst/>
                     </a:prstGeom>
+                    <a:ln>
+                      <a:solidFill>
+                        <a:schemeClr val="tx1"/>
+                      </a:solidFill>
+                    </a:ln>
                   </pic:spPr>
                 </pic:pic>
               </a:graphicData>
@@ -1039,7 +1055,7 @@
         <w:drawing>
           <wp:inline distT="0" distB="0" distL="0" distR="0" wp14:anchorId="271D643B" wp14:editId="3FADA5E0">
             <wp:extent cx="409575" cy="542925"/>
-            <wp:effectExtent l="0" t="0" r="9525" b="9525"/>
+            <wp:effectExtent l="19050" t="19050" r="28575" b="28575"/>
             <wp:docPr id="4" name="Picture 4"/>
             <wp:cNvGraphicFramePr>
               <a:graphicFrameLocks xmlns:a="http://schemas.openxmlformats.org/drawingml/2006/main" noChangeAspect="1"/>
@@ -1065,6 +1081,11 @@
                     <a:prstGeom prst="rect">
                       <a:avLst/>
                     </a:prstGeom>
+                    <a:ln>
+                      <a:solidFill>
+                        <a:schemeClr val="tx1"/>
+                      </a:solidFill>
+                    </a:ln>
                   </pic:spPr>
                 </pic:pic>
               </a:graphicData>
@@ -1191,7 +1212,7 @@
         <w:drawing>
           <wp:inline distT="0" distB="0" distL="0" distR="0" wp14:anchorId="000D88B7" wp14:editId="53E670AE">
             <wp:extent cx="3188244" cy="1637665"/>
-            <wp:effectExtent l="0" t="0" r="0" b="635"/>
+            <wp:effectExtent l="19050" t="19050" r="12700" b="19685"/>
             <wp:docPr id="5" name="Picture 5"/>
             <wp:cNvGraphicFramePr>
               <a:graphicFrameLocks xmlns:a="http://schemas.openxmlformats.org/drawingml/2006/main" noChangeAspect="1"/>
@@ -1217,6 +1238,11 @@
                     <a:prstGeom prst="rect">
                       <a:avLst/>
                     </a:prstGeom>
+                    <a:ln>
+                      <a:solidFill>
+                        <a:schemeClr val="tx1"/>
+                      </a:solidFill>
+                    </a:ln>
                   </pic:spPr>
                 </pic:pic>
               </a:graphicData>
@@ -1281,7 +1307,7 @@
         <w:drawing>
           <wp:inline distT="0" distB="0" distL="0" distR="0" wp14:anchorId="3A240C9C" wp14:editId="2B85EF88">
             <wp:extent cx="3200400" cy="1169035"/>
-            <wp:effectExtent l="0" t="0" r="0" b="0"/>
+            <wp:effectExtent l="19050" t="19050" r="19050" b="12065"/>
             <wp:docPr id="6" name="Picture 6"/>
             <wp:cNvGraphicFramePr>
               <a:graphicFrameLocks xmlns:a="http://schemas.openxmlformats.org/drawingml/2006/main" noChangeAspect="1"/>
@@ -1307,6 +1333,11 @@
                     <a:prstGeom prst="rect">
                       <a:avLst/>
                     </a:prstGeom>
+                    <a:ln>
+                      <a:solidFill>
+                        <a:schemeClr val="tx1"/>
+                      </a:solidFill>
+                    </a:ln>
                   </pic:spPr>
                 </pic:pic>
               </a:graphicData>
@@ -1394,7 +1425,7 @@
         <w:drawing>
           <wp:inline distT="0" distB="0" distL="0" distR="0" wp14:anchorId="0983CFD6" wp14:editId="352C55B2">
             <wp:extent cx="3200400" cy="2275840"/>
-            <wp:effectExtent l="0" t="0" r="0" b="0"/>
+            <wp:effectExtent l="19050" t="19050" r="19050" b="10160"/>
             <wp:docPr id="7" name="Picture 7"/>
             <wp:cNvGraphicFramePr>
               <a:graphicFrameLocks xmlns:a="http://schemas.openxmlformats.org/drawingml/2006/main" noChangeAspect="1"/>
@@ -1420,6 +1451,11 @@
                     <a:prstGeom prst="rect">
                       <a:avLst/>
                     </a:prstGeom>
+                    <a:ln>
+                      <a:solidFill>
+                        <a:schemeClr val="tx1"/>
+                      </a:solidFill>
+                    </a:ln>
                   </pic:spPr>
                 </pic:pic>
               </a:graphicData>
@@ -1490,7 +1526,7 @@
         <w:drawing>
           <wp:inline distT="0" distB="0" distL="0" distR="0" wp14:anchorId="6766160B" wp14:editId="392FEDD5">
             <wp:extent cx="3200400" cy="1635760"/>
-            <wp:effectExtent l="0" t="0" r="0" b="2540"/>
+            <wp:effectExtent l="19050" t="19050" r="19050" b="21590"/>
             <wp:docPr id="9" name="Picture 9"/>
             <wp:cNvGraphicFramePr>
               <a:graphicFrameLocks xmlns:a="http://schemas.openxmlformats.org/drawingml/2006/main" noChangeAspect="1"/>
@@ -1516,6 +1552,11 @@
                     <a:prstGeom prst="rect">
                       <a:avLst/>
                     </a:prstGeom>
+                    <a:ln>
+                      <a:solidFill>
+                        <a:schemeClr val="tx1"/>
+                      </a:solidFill>
+                    </a:ln>
                   </pic:spPr>
                 </pic:pic>
               </a:graphicData>
@@ -1595,11 +1636,10 @@
         <w:rPr>
           <w:noProof/>
         </w:rPr>
-        <w:lastRenderedPageBreak/>
         <w:drawing>
           <wp:inline distT="0" distB="0" distL="0" distR="0" wp14:anchorId="7E2342FB" wp14:editId="29CD9F68">
             <wp:extent cx="3200400" cy="1637665"/>
-            <wp:effectExtent l="0" t="0" r="0" b="635"/>
+            <wp:effectExtent l="19050" t="19050" r="19050" b="19685"/>
             <wp:docPr id="8" name="Picture 8"/>
             <wp:cNvGraphicFramePr>
               <a:graphicFrameLocks xmlns:a="http://schemas.openxmlformats.org/drawingml/2006/main" noChangeAspect="1"/>
@@ -1625,6 +1665,11 @@
                     <a:prstGeom prst="rect">
                       <a:avLst/>
                     </a:prstGeom>
+                    <a:ln>
+                      <a:solidFill>
+                        <a:schemeClr val="tx1"/>
+                      </a:solidFill>
+                    </a:ln>
                   </pic:spPr>
                 </pic:pic>
               </a:graphicData>
@@ -1775,7 +1820,7 @@
         <w:drawing>
           <wp:inline distT="0" distB="0" distL="0" distR="0" wp14:anchorId="19F1A711" wp14:editId="66A2E75A">
             <wp:extent cx="3200400" cy="1799886"/>
-            <wp:effectExtent l="0" t="0" r="0" b="0"/>
+            <wp:effectExtent l="19050" t="19050" r="19050" b="10160"/>
             <wp:docPr id="15" name="Picture 15" descr="C:\Users\Bre\Downloads\20160426_161739.jpg"/>
             <wp:cNvGraphicFramePr>
               <a:graphicFrameLocks xmlns:a="http://schemas.openxmlformats.org/drawingml/2006/main" noChangeAspect="1"/>
@@ -1812,7 +1857,9 @@
                     </a:prstGeom>
                     <a:noFill/>
                     <a:ln>
-                      <a:noFill/>
+                      <a:solidFill>
+                        <a:schemeClr val="tx1"/>
+                      </a:solidFill>
                     </a:ln>
                   </pic:spPr>
                 </pic:pic>
@@ -1947,7 +1994,7 @@
         <w:drawing>
           <wp:inline distT="0" distB="0" distL="0" distR="0" wp14:anchorId="49357FF1" wp14:editId="247A0DCE">
             <wp:extent cx="3200400" cy="1799886"/>
-            <wp:effectExtent l="0" t="0" r="0" b="0"/>
+            <wp:effectExtent l="19050" t="19050" r="19050" b="10160"/>
             <wp:docPr id="14" name="Picture 14" descr="C:\Users\Bre\Downloads\20160426_161859.jpg"/>
             <wp:cNvGraphicFramePr>
               <a:graphicFrameLocks xmlns:a="http://schemas.openxmlformats.org/drawingml/2006/main" noChangeAspect="1"/>
@@ -1984,7 +2031,9 @@
                     </a:prstGeom>
                     <a:noFill/>
                     <a:ln>
-                      <a:noFill/>
+                      <a:solidFill>
+                        <a:schemeClr val="tx1"/>
+                      </a:solidFill>
                     </a:ln>
                   </pic:spPr>
                 </pic:pic>
@@ -2147,8 +2196,8 @@
         </w:rPr>
         <w:drawing>
           <wp:inline distT="0" distB="0" distL="0" distR="0" wp14:anchorId="7F19C6EB" wp14:editId="1AF1129F">
-            <wp:extent cx="3200400" cy="1799886"/>
-            <wp:effectExtent l="0" t="0" r="0" b="0"/>
+            <wp:extent cx="3009014" cy="1799590"/>
+            <wp:effectExtent l="19050" t="19050" r="20320" b="10160"/>
             <wp:docPr id="13" name="Picture 13" descr="C:\Users\Bre\Downloads\20160426_161926.jpg"/>
             <wp:cNvGraphicFramePr>
               <a:graphicFrameLocks xmlns:a="http://schemas.openxmlformats.org/drawingml/2006/main" noChangeAspect="1"/>
@@ -2162,7 +2211,7 @@
                       <a:picLocks noChangeAspect="1" noChangeArrowheads="1"/>
                     </pic:cNvPicPr>
                   </pic:nvPicPr>
-                  <pic:blipFill>
+                  <pic:blipFill rotWithShape="1">
                     <a:blip r:embed="rId20" cstate="print">
                       <a:extLst>
                         <a:ext uri="{28A0092B-C50C-407E-A947-70E740481C1C}">
@@ -2170,23 +2219,32 @@
                         </a:ext>
                       </a:extLst>
                     </a:blip>
-                    <a:srcRect/>
-                    <a:stretch>
-                      <a:fillRect/>
-                    </a:stretch>
+                    <a:srcRect r="5964"/>
+                    <a:stretch/>
                   </pic:blipFill>
                   <pic:spPr bwMode="auto">
                     <a:xfrm>
                       <a:off x="0" y="0"/>
-                      <a:ext cx="3200400" cy="1799886"/>
+                      <a:ext cx="3009509" cy="1799886"/>
                     </a:xfrm>
                     <a:prstGeom prst="rect">
                       <a:avLst/>
                     </a:prstGeom>
                     <a:noFill/>
-                    <a:ln>
-                      <a:noFill/>
+                    <a:ln w="9525" cap="flat" cmpd="sng" algn="ctr">
+                      <a:solidFill>
+                        <a:sysClr val="windowText" lastClr="000000"/>
+                      </a:solidFill>
+                      <a:prstDash val="solid"/>
+                      <a:round/>
+                      <a:headEnd type="none" w="med" len="med"/>
+                      <a:tailEnd type="none" w="med" len="med"/>
                     </a:ln>
+                    <a:extLst>
+                      <a:ext uri="{53640926-AAD7-44D8-BBD7-CCE9431645EC}">
+                        <a14:shadowObscured xmlns:a14="http://schemas.microsoft.com/office/drawing/2010/main"/>
+                      </a:ext>
+                    </a:extLst>
                   </pic:spPr>
                 </pic:pic>
               </a:graphicData>
@@ -2318,7 +2376,7 @@
         <w:drawing>
           <wp:inline distT="0" distB="0" distL="0" distR="0">
             <wp:extent cx="3200400" cy="1799886"/>
-            <wp:effectExtent l="0" t="0" r="0" b="0"/>
+            <wp:effectExtent l="19050" t="19050" r="19050" b="10160"/>
             <wp:docPr id="12" name="Picture 12" descr="C:\Users\Bre\Downloads\20160426_162603.jpg"/>
             <wp:cNvGraphicFramePr>
               <a:graphicFrameLocks xmlns:a="http://schemas.openxmlformats.org/drawingml/2006/main" noChangeAspect="1"/>
@@ -2355,7 +2413,9 @@
                     </a:prstGeom>
                     <a:noFill/>
                     <a:ln>
-                      <a:noFill/>
+                      <a:solidFill>
+                        <a:schemeClr val="tx1"/>
+                      </a:solidFill>
                     </a:ln>
                   </pic:spPr>
                 </pic:pic>
@@ -2427,7 +2487,7 @@
         <w:drawing>
           <wp:inline distT="0" distB="0" distL="0" distR="0">
             <wp:extent cx="2866030" cy="3002280"/>
-            <wp:effectExtent l="0" t="0" r="0" b="7620"/>
+            <wp:effectExtent l="19050" t="19050" r="10795" b="26670"/>
             <wp:docPr id="18" name="Picture 18"/>
             <wp:cNvGraphicFramePr>
               <a:graphicFrameLocks xmlns:a="http://schemas.openxmlformats.org/drawingml/2006/main" noChangeAspect="1"/>
@@ -2462,7 +2522,9 @@
                     </a:prstGeom>
                     <a:noFill/>
                     <a:ln>
-                      <a:noFill/>
+                      <a:solidFill>
+                        <a:schemeClr val="tx1"/>
+                      </a:solidFill>
                     </a:ln>
                     <a:extLst>
                       <a:ext uri="{53640926-AAD7-44D8-BBD7-CCE9431645EC}">
@@ -2476,8 +2538,6 @@
           </wp:inline>
         </w:drawing>
       </w:r>
-      <w:bookmarkStart w:id="0" w:name="_GoBack"/>
-      <w:bookmarkEnd w:id="0"/>
     </w:p>
     <w:sectPr>
       <w:type w:val="continuous"/>
@@ -3566,7 +3626,7 @@
 </file>
 
 <file path=customXml/itemProps1.xml><?xml version="1.0" encoding="utf-8"?>
-<ds:datastoreItem xmlns:ds="http://schemas.openxmlformats.org/officeDocument/2006/customXml" ds:itemID="{7FC67383-0BD9-4D0F-A3EA-EEBAA22CABDC}">
+<ds:datastoreItem xmlns:ds="http://schemas.openxmlformats.org/officeDocument/2006/customXml" ds:itemID="{9C2C9E3F-B2A2-42DF-9DD7-09A9AD0ADA7D}">
   <ds:schemaRefs>
     <ds:schemaRef ds:uri="http://schemas.openxmlformats.org/officeDocument/2006/bibliography"/>
   </ds:schemaRefs>
